--- a/documentation/specifications/CUFXValidationDataModelandServices.docx
+++ b/documentation/specifications/CUFXValidationDataModelandServices.docx
@@ -6,8 +6,6 @@
       <w:pPr>
         <w:pStyle w:val="Title"/>
       </w:pPr>
-      <w:bookmarkStart w:id="0" w:name="_GoBack"/>
-      <w:bookmarkEnd w:id="0"/>
       <w:r>
         <w:rPr>
           <w:noProof/>
@@ -72,18 +70,18 @@
         <w:t xml:space="preserve"> </w:t>
       </w:r>
       <w:r>
-        <w:t>4.3</w:t>
+        <w:t>4.4</w:t>
       </w:r>
     </w:p>
     <w:p>
       <w:pPr>
         <w:pStyle w:val="Heading1"/>
       </w:pPr>
-      <w:bookmarkStart w:id="1" w:name="_Toc21344174"/>
+      <w:bookmarkStart w:id="0" w:name="_Toc54092164"/>
       <w:r>
         <w:t>Document Status</w:t>
       </w:r>
-      <w:bookmarkEnd w:id="1"/>
+      <w:bookmarkEnd w:id="0"/>
     </w:p>
     <w:p>
       <w:pPr>
@@ -111,11 +109,11 @@
       <w:pPr>
         <w:pStyle w:val="Heading1"/>
       </w:pPr>
-      <w:bookmarkStart w:id="2" w:name="_Toc21344175"/>
+      <w:bookmarkStart w:id="1" w:name="_Toc54092165"/>
       <w:r>
         <w:t>Change Log</w:t>
       </w:r>
-      <w:bookmarkEnd w:id="2"/>
+      <w:bookmarkEnd w:id="1"/>
     </w:p>
     <w:tbl>
       <w:tblPr>
@@ -2366,19 +2364,96 @@
           </w:p>
         </w:tc>
       </w:tr>
+      <w:tr>
+        <w:trPr>
+          <w:cnfStyle w:val="000000100000" w:firstRow="0" w:lastRow="0" w:firstColumn="0" w:lastColumn="0" w:oddVBand="0" w:evenVBand="0" w:oddHBand="1" w:evenHBand="0" w:firstRowFirstColumn="0" w:firstRowLastColumn="0" w:lastRowFirstColumn="0" w:lastRowLastColumn="0"/>
+          <w:trHeight w:val="142"/>
+        </w:trPr>
+        <w:tc>
+          <w:tcPr>
+            <w:cnfStyle w:val="001000000000" w:firstRow="0" w:lastRow="0" w:firstColumn="1" w:lastColumn="0" w:oddVBand="0" w:evenVBand="0" w:oddHBand="0" w:evenHBand="0" w:firstRowFirstColumn="0" w:firstRowLastColumn="0" w:lastRowFirstColumn="0" w:lastRowLastColumn="0"/>
+            <w:tcW w:w="918" w:type="dxa"/>
+          </w:tcPr>
+          <w:p>
+            <w:pPr>
+              <w:rPr>
+                <w:rFonts w:cs="Times New Roman"/>
+                <w:color w:val="365F91" w:themeColor="accent1" w:themeShade="BF"/>
+              </w:rPr>
+            </w:pPr>
+            <w:r>
+              <w:rPr>
+                <w:rFonts w:cs="Times New Roman"/>
+                <w:color w:val="365F91" w:themeColor="accent1" w:themeShade="BF"/>
+              </w:rPr>
+              <w:t>4.4</w:t>
+            </w:r>
+          </w:p>
+        </w:tc>
+        <w:tc>
+          <w:tcPr>
+            <w:tcW w:w="997" w:type="dxa"/>
+          </w:tcPr>
+          <w:p>
+            <w:pPr>
+              <w:contextualSpacing/>
+              <w:cnfStyle w:val="000000100000" w:firstRow="0" w:lastRow="0" w:firstColumn="0" w:lastColumn="0" w:oddVBand="0" w:evenVBand="0" w:oddHBand="1" w:evenHBand="0" w:firstRowFirstColumn="0" w:firstRowLastColumn="0" w:lastRowFirstColumn="0" w:lastRowLastColumn="0"/>
+              <w:rPr>
+                <w:rFonts w:cs="Times New Roman"/>
+                <w:b/>
+                <w:color w:val="365F91" w:themeColor="accent1" w:themeShade="BF"/>
+              </w:rPr>
+            </w:pPr>
+            <w:r>
+              <w:rPr>
+                <w:rFonts w:cs="Times New Roman"/>
+                <w:b/>
+                <w:color w:val="365F91" w:themeColor="accent1" w:themeShade="BF"/>
+              </w:rPr>
+              <w:t>10/14/2020</w:t>
+            </w:r>
+          </w:p>
+        </w:tc>
+        <w:tc>
+          <w:tcPr>
+            <w:tcW w:w="7661" w:type="dxa"/>
+          </w:tcPr>
+          <w:p>
+            <w:pPr>
+              <w:numPr>
+                <w:ilvl w:val="0"/>
+                <w:numId w:val="11"/>
+              </w:numPr>
+              <w:contextualSpacing/>
+              <w:cnfStyle w:val="000000100000" w:firstRow="0" w:lastRow="0" w:firstColumn="0" w:lastColumn="0" w:oddVBand="0" w:evenVBand="0" w:oddHBand="1" w:evenHBand="0" w:firstRowFirstColumn="0" w:firstRowLastColumn="0" w:lastRowFirstColumn="0" w:lastRowLastColumn="0"/>
+              <w:rPr>
+                <w:rFonts w:cs="Times New Roman"/>
+                <w:color w:val="365F91" w:themeColor="accent1" w:themeShade="BF"/>
+              </w:rPr>
+            </w:pPr>
+            <w:r>
+              <w:rPr>
+                <w:rFonts w:cs="Times New Roman"/>
+                <w:color w:val="365F91" w:themeColor="accent1" w:themeShade="BF"/>
+              </w:rPr>
+              <w:t>Updated to release 4.4</w:t>
+            </w:r>
+          </w:p>
+        </w:tc>
+      </w:tr>
     </w:tbl>
     <w:p>
       <w:pPr>
         <w:pStyle w:val="Heading1"/>
       </w:pPr>
-      <w:bookmarkStart w:id="3" w:name="_Toc21344176"/>
+      <w:bookmarkStart w:id="2" w:name="_Toc54092166"/>
       <w:r>
         <w:t xml:space="preserve">Overview of </w:t>
       </w:r>
       <w:r>
         <w:t>Specification</w:t>
       </w:r>
-      <w:bookmarkEnd w:id="3"/>
+      <w:bookmarkEnd w:id="2"/>
     </w:p>
     <w:p>
       <w:r>
@@ -2448,11 +2523,11 @@
       <w:pPr>
         <w:pStyle w:val="Heading1"/>
       </w:pPr>
-      <w:bookmarkStart w:id="4" w:name="_Toc21344177"/>
+      <w:bookmarkStart w:id="3" w:name="_Toc54092167"/>
       <w:r>
         <w:t>Any know Errors in the document</w:t>
       </w:r>
-      <w:bookmarkEnd w:id="4"/>
+      <w:bookmarkEnd w:id="3"/>
     </w:p>
     <w:tbl>
       <w:tblPr>
@@ -2504,11 +2579,11 @@
               <w:t>REST-JSON READ IDENTIFICATION REQUEST-RESPONSE</w:t>
             </w:r>
             <w:r>
-              <w:t xml:space="preserve"> schema and example needs to be updated to align with the new call pattern for CUFX release 4.0. We anticipate a </w:t>
+              <w:t xml:space="preserve"> schema and example needs to </w:t>
             </w:r>
             <w:r>
               <w:lastRenderedPageBreak/>
-              <w:t xml:space="preserve">new Questions and Answers Message structure will be developed. The current example is functional, but is considered in containment pending the update.  </w:t>
+              <w:t xml:space="preserve">be updated to align with the new call pattern for CUFX release 4.0. We anticipate a new Questions and Answers Message structure will be developed. The current example is functional, but is considered in containment pending the update.  </w:t>
             </w:r>
           </w:p>
         </w:tc>
@@ -2519,7 +2594,11 @@
           <w:p>
             <w:r>
               <w:lastRenderedPageBreak/>
-              <w:t xml:space="preserve">Pending update with release 4.1. </w:t>
+              <w:t xml:space="preserve">Pending update </w:t>
+            </w:r>
+            <w:r>
+              <w:lastRenderedPageBreak/>
+              <w:t xml:space="preserve">with release 4.1. </w:t>
             </w:r>
           </w:p>
         </w:tc>
@@ -2557,6 +2636,8 @@
             <w:t>Table of Contents</w:t>
           </w:r>
         </w:p>
+        <w:bookmarkStart w:id="4" w:name="_GoBack"/>
+        <w:bookmarkEnd w:id="4"/>
         <w:p>
           <w:pPr>
             <w:pStyle w:val="TOC1"/>
@@ -2575,7 +2656,7 @@
           <w:r>
             <w:fldChar w:fldCharType="separate"/>
           </w:r>
-          <w:hyperlink w:anchor="_Toc21344174" w:history="1">
+          <w:hyperlink w:anchor="_Toc54092164" w:history="1">
             <w:r>
               <w:rPr>
                 <w:rStyle w:val="Hyperlink"/>
@@ -2602,7 +2683,7 @@
                 <w:noProof/>
                 <w:webHidden/>
               </w:rPr>
-              <w:instrText xml:space="preserve"> PAGEREF _Toc21344174 \h </w:instrText>
+              <w:instrText xml:space="preserve"> PAGEREF _Toc54092164 \h </w:instrText>
             </w:r>
             <w:r>
               <w:rPr>
@@ -2642,7 +2723,7 @@
               <w:szCs w:val="22"/>
             </w:rPr>
           </w:pPr>
-          <w:hyperlink w:anchor="_Toc21344175" w:history="1">
+          <w:hyperlink w:anchor="_Toc54092165" w:history="1">
             <w:r>
               <w:rPr>
                 <w:rStyle w:val="Hyperlink"/>
@@ -2669,7 +2750,7 @@
                 <w:noProof/>
                 <w:webHidden/>
               </w:rPr>
-              <w:instrText xml:space="preserve"> PAGEREF _Toc21344175 \h </w:instrText>
+              <w:instrText xml:space="preserve"> PAGEREF _Toc54092165 \h </w:instrText>
             </w:r>
             <w:r>
               <w:rPr>
@@ -2709,7 +2790,7 @@
               <w:szCs w:val="22"/>
             </w:rPr>
           </w:pPr>
-          <w:hyperlink w:anchor="_Toc21344176" w:history="1">
+          <w:hyperlink w:anchor="_Toc54092166" w:history="1">
             <w:r>
               <w:rPr>
                 <w:rStyle w:val="Hyperlink"/>
@@ -2736,7 +2817,7 @@
                 <w:noProof/>
                 <w:webHidden/>
               </w:rPr>
-              <w:instrText xml:space="preserve"> PAGEREF _Toc21344176 \h </w:instrText>
+              <w:instrText xml:space="preserve"> PAGEREF _Toc54092166 \h </w:instrText>
             </w:r>
             <w:r>
               <w:rPr>
@@ -2776,7 +2857,7 @@
               <w:szCs w:val="22"/>
             </w:rPr>
           </w:pPr>
-          <w:hyperlink w:anchor="_Toc21344177" w:history="1">
+          <w:hyperlink w:anchor="_Toc54092167" w:history="1">
             <w:r>
               <w:rPr>
                 <w:rStyle w:val="Hyperlink"/>
@@ -2803,7 +2884,7 @@
                 <w:noProof/>
                 <w:webHidden/>
               </w:rPr>
-              <w:instrText xml:space="preserve"> PAGEREF _Toc21344177 \h </w:instrText>
+              <w:instrText xml:space="preserve"> PAGEREF _Toc54092167 \h </w:instrText>
             </w:r>
             <w:r>
               <w:rPr>
@@ -2843,7 +2924,7 @@
               <w:szCs w:val="22"/>
             </w:rPr>
           </w:pPr>
-          <w:hyperlink w:anchor="_Toc21344178" w:history="1">
+          <w:hyperlink w:anchor="_Toc54092168" w:history="1">
             <w:r>
               <w:rPr>
                 <w:rStyle w:val="Hyperlink"/>
@@ -2870,7 +2951,7 @@
                 <w:noProof/>
                 <w:webHidden/>
               </w:rPr>
-              <w:instrText xml:space="preserve"> PAGEREF _Toc21344178 \h </w:instrText>
+              <w:instrText xml:space="preserve"> PAGEREF _Toc54092168 \h </w:instrText>
             </w:r>
             <w:r>
               <w:rPr>
@@ -2910,13 +2991,13 @@
               <w:szCs w:val="22"/>
             </w:rPr>
           </w:pPr>
-          <w:hyperlink w:anchor="_Toc21344179" w:history="1">
+          <w:hyperlink w:anchor="_Toc54092169" w:history="1">
             <w:r>
               <w:rPr>
                 <w:rStyle w:val="Hyperlink"/>
                 <w:noProof/>
               </w:rPr>
-              <w:t>Release 4.0 Global Update Notes</w:t>
+              <w:t>CUFX API and Documentation Support</w:t>
             </w:r>
             <w:r>
               <w:rPr>
@@ -2937,7 +3018,7 @@
                 <w:noProof/>
                 <w:webHidden/>
               </w:rPr>
-              <w:instrText xml:space="preserve"> PAGEREF _Toc21344179 \h </w:instrText>
+              <w:instrText xml:space="preserve"> PAGEREF _Toc54092169 \h </w:instrText>
             </w:r>
             <w:r>
               <w:rPr>
@@ -2977,13 +3058,13 @@
               <w:szCs w:val="22"/>
             </w:rPr>
           </w:pPr>
-          <w:hyperlink w:anchor="_Toc21344180" w:history="1">
+          <w:hyperlink w:anchor="_Toc54092170" w:history="1">
             <w:r>
               <w:rPr>
                 <w:rStyle w:val="Hyperlink"/>
                 <w:noProof/>
               </w:rPr>
-              <w:t>Definitions related to the specification</w:t>
+              <w:t>Release 4.0 Global Update Notes</w:t>
             </w:r>
             <w:r>
               <w:rPr>
@@ -3004,7 +3085,7 @@
                 <w:noProof/>
                 <w:webHidden/>
               </w:rPr>
-              <w:instrText xml:space="preserve"> PAGEREF _Toc21344180 \h </w:instrText>
+              <w:instrText xml:space="preserve"> PAGEREF _Toc54092170 \h </w:instrText>
             </w:r>
             <w:r>
               <w:rPr>
@@ -3044,13 +3125,13 @@
               <w:szCs w:val="22"/>
             </w:rPr>
           </w:pPr>
-          <w:hyperlink w:anchor="_Toc21344181" w:history="1">
+          <w:hyperlink w:anchor="_Toc54092171" w:history="1">
             <w:r>
               <w:rPr>
                 <w:rStyle w:val="Hyperlink"/>
                 <w:noProof/>
               </w:rPr>
-              <w:t>Concepts</w:t>
+              <w:t>Release 4.4 Global Update Notes</w:t>
             </w:r>
             <w:r>
               <w:rPr>
@@ -3071,7 +3152,7 @@
                 <w:noProof/>
                 <w:webHidden/>
               </w:rPr>
-              <w:instrText xml:space="preserve"> PAGEREF _Toc21344181 \h </w:instrText>
+              <w:instrText xml:space="preserve"> PAGEREF _Toc54092171 \h </w:instrText>
             </w:r>
             <w:r>
               <w:rPr>
@@ -3111,13 +3192,13 @@
               <w:szCs w:val="22"/>
             </w:rPr>
           </w:pPr>
-          <w:hyperlink w:anchor="_Toc21344182" w:history="1">
+          <w:hyperlink w:anchor="_Toc54092172" w:history="1">
             <w:r>
               <w:rPr>
                 <w:rStyle w:val="Hyperlink"/>
                 <w:noProof/>
               </w:rPr>
-              <w:t>Data Elements</w:t>
+              <w:t>Definitions related to the specification</w:t>
             </w:r>
             <w:r>
               <w:rPr>
@@ -3138,7 +3219,141 @@
                 <w:noProof/>
                 <w:webHidden/>
               </w:rPr>
-              <w:instrText xml:space="preserve"> PAGEREF _Toc21344182 \h </w:instrText>
+              <w:instrText xml:space="preserve"> PAGEREF _Toc54092172 \h </w:instrText>
+            </w:r>
+            <w:r>
+              <w:rPr>
+                <w:noProof/>
+                <w:webHidden/>
+              </w:rPr>
+            </w:r>
+            <w:r>
+              <w:rPr>
+                <w:noProof/>
+                <w:webHidden/>
+              </w:rPr>
+              <w:fldChar w:fldCharType="separate"/>
+            </w:r>
+            <w:r>
+              <w:rPr>
+                <w:noProof/>
+                <w:webHidden/>
+              </w:rPr>
+              <w:t>5</w:t>
+            </w:r>
+            <w:r>
+              <w:rPr>
+                <w:noProof/>
+                <w:webHidden/>
+              </w:rPr>
+              <w:fldChar w:fldCharType="end"/>
+            </w:r>
+          </w:hyperlink>
+        </w:p>
+        <w:p>
+          <w:pPr>
+            <w:pStyle w:val="TOC1"/>
+            <w:rPr>
+              <w:noProof/>
+              <w:sz w:val="22"/>
+              <w:szCs w:val="22"/>
+            </w:rPr>
+          </w:pPr>
+          <w:hyperlink w:anchor="_Toc54092173" w:history="1">
+            <w:r>
+              <w:rPr>
+                <w:rStyle w:val="Hyperlink"/>
+                <w:noProof/>
+              </w:rPr>
+              <w:t>Concepts</w:t>
+            </w:r>
+            <w:r>
+              <w:rPr>
+                <w:noProof/>
+                <w:webHidden/>
+              </w:rPr>
+              <w:tab/>
+            </w:r>
+            <w:r>
+              <w:rPr>
+                <w:noProof/>
+                <w:webHidden/>
+              </w:rPr>
+              <w:fldChar w:fldCharType="begin"/>
+            </w:r>
+            <w:r>
+              <w:rPr>
+                <w:noProof/>
+                <w:webHidden/>
+              </w:rPr>
+              <w:instrText xml:space="preserve"> PAGEREF _Toc54092173 \h </w:instrText>
+            </w:r>
+            <w:r>
+              <w:rPr>
+                <w:noProof/>
+                <w:webHidden/>
+              </w:rPr>
+            </w:r>
+            <w:r>
+              <w:rPr>
+                <w:noProof/>
+                <w:webHidden/>
+              </w:rPr>
+              <w:fldChar w:fldCharType="separate"/>
+            </w:r>
+            <w:r>
+              <w:rPr>
+                <w:noProof/>
+                <w:webHidden/>
+              </w:rPr>
+              <w:t>5</w:t>
+            </w:r>
+            <w:r>
+              <w:rPr>
+                <w:noProof/>
+                <w:webHidden/>
+              </w:rPr>
+              <w:fldChar w:fldCharType="end"/>
+            </w:r>
+          </w:hyperlink>
+        </w:p>
+        <w:p>
+          <w:pPr>
+            <w:pStyle w:val="TOC1"/>
+            <w:rPr>
+              <w:noProof/>
+              <w:sz w:val="22"/>
+              <w:szCs w:val="22"/>
+            </w:rPr>
+          </w:pPr>
+          <w:hyperlink w:anchor="_Toc54092174" w:history="1">
+            <w:r>
+              <w:rPr>
+                <w:rStyle w:val="Hyperlink"/>
+                <w:noProof/>
+              </w:rPr>
+              <w:t>Data Elements</w:t>
+            </w:r>
+            <w:r>
+              <w:rPr>
+                <w:noProof/>
+                <w:webHidden/>
+              </w:rPr>
+              <w:tab/>
+            </w:r>
+            <w:r>
+              <w:rPr>
+                <w:noProof/>
+                <w:webHidden/>
+              </w:rPr>
+              <w:fldChar w:fldCharType="begin"/>
+            </w:r>
+            <w:r>
+              <w:rPr>
+                <w:noProof/>
+                <w:webHidden/>
+              </w:rPr>
+              <w:instrText xml:space="preserve"> PAGEREF _Toc54092174 \h </w:instrText>
             </w:r>
             <w:r>
               <w:rPr>
@@ -3178,7 +3393,7 @@
               <w:szCs w:val="22"/>
             </w:rPr>
           </w:pPr>
-          <w:hyperlink w:anchor="_Toc21344183" w:history="1">
+          <w:hyperlink w:anchor="_Toc54092175" w:history="1">
             <w:r>
               <w:rPr>
                 <w:rStyle w:val="Hyperlink"/>
@@ -3205,7 +3420,7 @@
                 <w:noProof/>
                 <w:webHidden/>
               </w:rPr>
-              <w:instrText xml:space="preserve"> PAGEREF _Toc21344183 \h </w:instrText>
+              <w:instrText xml:space="preserve"> PAGEREF _Toc54092175 \h </w:instrText>
             </w:r>
             <w:r>
               <w:rPr>
@@ -3245,7 +3460,7 @@
               <w:szCs w:val="22"/>
             </w:rPr>
           </w:pPr>
-          <w:hyperlink w:anchor="_Toc21344184" w:history="1">
+          <w:hyperlink w:anchor="_Toc54092176" w:history="1">
             <w:r>
               <w:rPr>
                 <w:rStyle w:val="Hyperlink"/>
@@ -3272,7 +3487,7 @@
                 <w:noProof/>
                 <w:webHidden/>
               </w:rPr>
-              <w:instrText xml:space="preserve"> PAGEREF _Toc21344184 \h </w:instrText>
+              <w:instrText xml:space="preserve"> PAGEREF _Toc54092176 \h </w:instrText>
             </w:r>
             <w:r>
               <w:rPr>
@@ -3312,7 +3527,7 @@
               <w:szCs w:val="22"/>
             </w:rPr>
           </w:pPr>
-          <w:hyperlink w:anchor="_Toc21344185" w:history="1">
+          <w:hyperlink w:anchor="_Toc54092177" w:history="1">
             <w:r>
               <w:rPr>
                 <w:rStyle w:val="Hyperlink"/>
@@ -3339,7 +3554,7 @@
                 <w:noProof/>
                 <w:webHidden/>
               </w:rPr>
-              <w:instrText xml:space="preserve"> PAGEREF _Toc21344185 \h </w:instrText>
+              <w:instrText xml:space="preserve"> PAGEREF _Toc54092177 \h </w:instrText>
             </w:r>
             <w:r>
               <w:rPr>
@@ -3359,7 +3574,7 @@
                 <w:noProof/>
                 <w:webHidden/>
               </w:rPr>
-              <w:t>5</w:t>
+              <w:t>6</w:t>
             </w:r>
             <w:r>
               <w:rPr>
@@ -3379,7 +3594,7 @@
               <w:szCs w:val="22"/>
             </w:rPr>
           </w:pPr>
-          <w:hyperlink w:anchor="_Toc21344186" w:history="1">
+          <w:hyperlink w:anchor="_Toc54092178" w:history="1">
             <w:r>
               <w:rPr>
                 <w:rStyle w:val="Hyperlink"/>
@@ -3408,7 +3623,7 @@
                 <w:noProof/>
                 <w:webHidden/>
               </w:rPr>
-              <w:instrText xml:space="preserve"> PAGEREF _Toc21344186 \h </w:instrText>
+              <w:instrText xml:space="preserve"> PAGEREF _Toc54092178 \h </w:instrText>
             </w:r>
             <w:r>
               <w:rPr>
@@ -3428,7 +3643,7 @@
                 <w:noProof/>
                 <w:webHidden/>
               </w:rPr>
-              <w:t>5</w:t>
+              <w:t>6</w:t>
             </w:r>
             <w:r>
               <w:rPr>
@@ -3448,7 +3663,7 @@
               <w:szCs w:val="22"/>
             </w:rPr>
           </w:pPr>
-          <w:hyperlink w:anchor="_Toc21344187" w:history="1">
+          <w:hyperlink w:anchor="_Toc54092179" w:history="1">
             <w:r>
               <w:rPr>
                 <w:rStyle w:val="Hyperlink"/>
@@ -3475,7 +3690,7 @@
                 <w:noProof/>
                 <w:webHidden/>
               </w:rPr>
-              <w:instrText xml:space="preserve"> PAGEREF _Toc21344187 \h </w:instrText>
+              <w:instrText xml:space="preserve"> PAGEREF _Toc54092179 \h </w:instrText>
             </w:r>
             <w:r>
               <w:rPr>
@@ -3495,7 +3710,7 @@
                 <w:noProof/>
                 <w:webHidden/>
               </w:rPr>
-              <w:t>5</w:t>
+              <w:t>6</w:t>
             </w:r>
             <w:r>
               <w:rPr>
@@ -3515,7 +3730,7 @@
               <w:szCs w:val="22"/>
             </w:rPr>
           </w:pPr>
-          <w:hyperlink w:anchor="_Toc21344188" w:history="1">
+          <w:hyperlink w:anchor="_Toc54092180" w:history="1">
             <w:r>
               <w:rPr>
                 <w:rStyle w:val="Hyperlink"/>
@@ -3542,7 +3757,7 @@
                 <w:noProof/>
                 <w:webHidden/>
               </w:rPr>
-              <w:instrText xml:space="preserve"> PAGEREF _Toc21344188 \h </w:instrText>
+              <w:instrText xml:space="preserve"> PAGEREF _Toc54092180 \h </w:instrText>
             </w:r>
             <w:r>
               <w:rPr>
@@ -3562,7 +3777,7 @@
                 <w:noProof/>
                 <w:webHidden/>
               </w:rPr>
-              <w:t>5</w:t>
+              <w:t>6</w:t>
             </w:r>
             <w:r>
               <w:rPr>
@@ -3582,7 +3797,7 @@
               <w:szCs w:val="22"/>
             </w:rPr>
           </w:pPr>
-          <w:hyperlink w:anchor="_Toc21344189" w:history="1">
+          <w:hyperlink w:anchor="_Toc54092181" w:history="1">
             <w:r>
               <w:rPr>
                 <w:rStyle w:val="Hyperlink"/>
@@ -3609,7 +3824,7 @@
                 <w:noProof/>
                 <w:webHidden/>
               </w:rPr>
-              <w:instrText xml:space="preserve"> PAGEREF _Toc21344189 \h </w:instrText>
+              <w:instrText xml:space="preserve"> PAGEREF _Toc54092181 \h </w:instrText>
             </w:r>
             <w:r>
               <w:rPr>
@@ -3629,7 +3844,7 @@
                 <w:noProof/>
                 <w:webHidden/>
               </w:rPr>
-              <w:t>5</w:t>
+              <w:t>6</w:t>
             </w:r>
             <w:r>
               <w:rPr>
@@ -3649,7 +3864,7 @@
               <w:szCs w:val="22"/>
             </w:rPr>
           </w:pPr>
-          <w:hyperlink w:anchor="_Toc21344190" w:history="1">
+          <w:hyperlink w:anchor="_Toc54092182" w:history="1">
             <w:r>
               <w:rPr>
                 <w:rStyle w:val="Hyperlink"/>
@@ -3676,7 +3891,7 @@
                 <w:noProof/>
                 <w:webHidden/>
               </w:rPr>
-              <w:instrText xml:space="preserve"> PAGEREF _Toc21344190 \h </w:instrText>
+              <w:instrText xml:space="preserve"> PAGEREF _Toc54092182 \h </w:instrText>
             </w:r>
             <w:r>
               <w:rPr>
@@ -3696,7 +3911,7 @@
                 <w:noProof/>
                 <w:webHidden/>
               </w:rPr>
-              <w:t>6</w:t>
+              <w:t>7</w:t>
             </w:r>
             <w:r>
               <w:rPr>
@@ -3716,7 +3931,7 @@
               <w:szCs w:val="22"/>
             </w:rPr>
           </w:pPr>
-          <w:hyperlink w:anchor="_Toc21344191" w:history="1">
+          <w:hyperlink w:anchor="_Toc54092183" w:history="1">
             <w:r>
               <w:rPr>
                 <w:rStyle w:val="Hyperlink"/>
@@ -3743,7 +3958,7 @@
                 <w:noProof/>
                 <w:webHidden/>
               </w:rPr>
-              <w:instrText xml:space="preserve"> PAGEREF _Toc21344191 \h </w:instrText>
+              <w:instrText xml:space="preserve"> PAGEREF _Toc54092183 \h </w:instrText>
             </w:r>
             <w:r>
               <w:rPr>
@@ -3763,7 +3978,7 @@
                 <w:noProof/>
                 <w:webHidden/>
               </w:rPr>
-              <w:t>7</w:t>
+              <w:t>8</w:t>
             </w:r>
             <w:r>
               <w:rPr>
@@ -3783,7 +3998,7 @@
               <w:szCs w:val="22"/>
             </w:rPr>
           </w:pPr>
-          <w:hyperlink w:anchor="_Toc21344192" w:history="1">
+          <w:hyperlink w:anchor="_Toc54092184" w:history="1">
             <w:r>
               <w:rPr>
                 <w:rStyle w:val="Hyperlink"/>
@@ -3810,7 +4025,7 @@
                 <w:noProof/>
                 <w:webHidden/>
               </w:rPr>
-              <w:instrText xml:space="preserve"> PAGEREF _Toc21344192 \h </w:instrText>
+              <w:instrText xml:space="preserve"> PAGEREF _Toc54092184 \h </w:instrText>
             </w:r>
             <w:r>
               <w:rPr>
@@ -3830,7 +4045,7 @@
                 <w:noProof/>
                 <w:webHidden/>
               </w:rPr>
-              <w:t>7</w:t>
+              <w:t>8</w:t>
             </w:r>
             <w:r>
               <w:rPr>
@@ -3850,7 +4065,7 @@
               <w:szCs w:val="22"/>
             </w:rPr>
           </w:pPr>
-          <w:hyperlink w:anchor="_Toc21344193" w:history="1">
+          <w:hyperlink w:anchor="_Toc54092185" w:history="1">
             <w:r>
               <w:rPr>
                 <w:rStyle w:val="Hyperlink"/>
@@ -3877,7 +4092,7 @@
                 <w:noProof/>
                 <w:webHidden/>
               </w:rPr>
-              <w:instrText xml:space="preserve"> PAGEREF _Toc21344193 \h </w:instrText>
+              <w:instrText xml:space="preserve"> PAGEREF _Toc54092185 \h </w:instrText>
             </w:r>
             <w:r>
               <w:rPr>
@@ -3917,7 +4132,7 @@
               <w:szCs w:val="22"/>
             </w:rPr>
           </w:pPr>
-          <w:hyperlink w:anchor="_Toc21344194" w:history="1">
+          <w:hyperlink w:anchor="_Toc54092186" w:history="1">
             <w:r>
               <w:rPr>
                 <w:rStyle w:val="Hyperlink"/>
@@ -3944,7 +4159,7 @@
                 <w:noProof/>
                 <w:webHidden/>
               </w:rPr>
-              <w:instrText xml:space="preserve"> PAGEREF _Toc21344194 \h </w:instrText>
+              <w:instrText xml:space="preserve"> PAGEREF _Toc54092186 \h </w:instrText>
             </w:r>
             <w:r>
               <w:rPr>
@@ -3984,7 +4199,7 @@
               <w:szCs w:val="22"/>
             </w:rPr>
           </w:pPr>
-          <w:hyperlink w:anchor="_Toc21344195" w:history="1">
+          <w:hyperlink w:anchor="_Toc54092187" w:history="1">
             <w:r>
               <w:rPr>
                 <w:rStyle w:val="Hyperlink"/>
@@ -4011,7 +4226,7 @@
                 <w:noProof/>
                 <w:webHidden/>
               </w:rPr>
-              <w:instrText xml:space="preserve"> PAGEREF _Toc21344195 \h </w:instrText>
+              <w:instrText xml:space="preserve"> PAGEREF _Toc54092187 \h </w:instrText>
             </w:r>
             <w:r>
               <w:rPr>
@@ -4051,7 +4266,7 @@
               <w:szCs w:val="22"/>
             </w:rPr>
           </w:pPr>
-          <w:hyperlink w:anchor="_Toc21344196" w:history="1">
+          <w:hyperlink w:anchor="_Toc54092188" w:history="1">
             <w:r>
               <w:rPr>
                 <w:rStyle w:val="Hyperlink"/>
@@ -4078,7 +4293,7 @@
                 <w:noProof/>
                 <w:webHidden/>
               </w:rPr>
-              <w:instrText xml:space="preserve"> PAGEREF _Toc21344196 \h </w:instrText>
+              <w:instrText xml:space="preserve"> PAGEREF _Toc54092188 \h </w:instrText>
             </w:r>
             <w:r>
               <w:rPr>
@@ -4118,7 +4333,7 @@
               <w:szCs w:val="22"/>
             </w:rPr>
           </w:pPr>
-          <w:hyperlink w:anchor="_Toc21344197" w:history="1">
+          <w:hyperlink w:anchor="_Toc54092189" w:history="1">
             <w:r>
               <w:rPr>
                 <w:rStyle w:val="Hyperlink"/>
@@ -4145,7 +4360,7 @@
                 <w:noProof/>
                 <w:webHidden/>
               </w:rPr>
-              <w:instrText xml:space="preserve"> PAGEREF _Toc21344197 \h </w:instrText>
+              <w:instrText xml:space="preserve"> PAGEREF _Toc54092189 \h </w:instrText>
             </w:r>
             <w:r>
               <w:rPr>
@@ -4185,7 +4400,7 @@
               <w:szCs w:val="22"/>
             </w:rPr>
           </w:pPr>
-          <w:hyperlink w:anchor="_Toc21344198" w:history="1">
+          <w:hyperlink w:anchor="_Toc54092190" w:history="1">
             <w:r>
               <w:rPr>
                 <w:rStyle w:val="Hyperlink"/>
@@ -4212,7 +4427,7 @@
                 <w:noProof/>
                 <w:webHidden/>
               </w:rPr>
-              <w:instrText xml:space="preserve"> PAGEREF _Toc21344198 \h </w:instrText>
+              <w:instrText xml:space="preserve"> PAGEREF _Toc54092190 \h </w:instrText>
             </w:r>
             <w:r>
               <w:rPr>
@@ -4252,7 +4467,7 @@
               <w:szCs w:val="22"/>
             </w:rPr>
           </w:pPr>
-          <w:hyperlink w:anchor="_Toc21344199" w:history="1">
+          <w:hyperlink w:anchor="_Toc54092191" w:history="1">
             <w:r>
               <w:rPr>
                 <w:rStyle w:val="Hyperlink"/>
@@ -4279,7 +4494,7 @@
                 <w:noProof/>
                 <w:webHidden/>
               </w:rPr>
-              <w:instrText xml:space="preserve"> PAGEREF _Toc21344199 \h </w:instrText>
+              <w:instrText xml:space="preserve"> PAGEREF _Toc54092191 \h </w:instrText>
             </w:r>
             <w:r>
               <w:rPr>
@@ -4319,7 +4534,7 @@
               <w:szCs w:val="22"/>
             </w:rPr>
           </w:pPr>
-          <w:hyperlink w:anchor="_Toc21344200" w:history="1">
+          <w:hyperlink w:anchor="_Toc54092192" w:history="1">
             <w:r>
               <w:rPr>
                 <w:rStyle w:val="Hyperlink"/>
@@ -4346,7 +4561,7 @@
                 <w:noProof/>
                 <w:webHidden/>
               </w:rPr>
-              <w:instrText xml:space="preserve"> PAGEREF _Toc21344200 \h </w:instrText>
+              <w:instrText xml:space="preserve"> PAGEREF _Toc54092192 \h </w:instrText>
             </w:r>
             <w:r>
               <w:rPr>
@@ -4386,7 +4601,7 @@
               <w:szCs w:val="22"/>
             </w:rPr>
           </w:pPr>
-          <w:hyperlink w:anchor="_Toc21344201" w:history="1">
+          <w:hyperlink w:anchor="_Toc54092193" w:history="1">
             <w:r>
               <w:rPr>
                 <w:rStyle w:val="Hyperlink"/>
@@ -4413,7 +4628,7 @@
                 <w:noProof/>
                 <w:webHidden/>
               </w:rPr>
-              <w:instrText xml:space="preserve"> PAGEREF _Toc21344201 \h </w:instrText>
+              <w:instrText xml:space="preserve"> PAGEREF _Toc54092193 \h </w:instrText>
             </w:r>
             <w:r>
               <w:rPr>
@@ -4453,7 +4668,7 @@
               <w:szCs w:val="22"/>
             </w:rPr>
           </w:pPr>
-          <w:hyperlink w:anchor="_Toc21344202" w:history="1">
+          <w:hyperlink w:anchor="_Toc54092194" w:history="1">
             <w:r>
               <w:rPr>
                 <w:rStyle w:val="Hyperlink"/>
@@ -4480,7 +4695,7 @@
                 <w:noProof/>
                 <w:webHidden/>
               </w:rPr>
-              <w:instrText xml:space="preserve"> PAGEREF _Toc21344202 \h </w:instrText>
+              <w:instrText xml:space="preserve"> PAGEREF _Toc54092194 \h </w:instrText>
             </w:r>
             <w:r>
               <w:rPr>
@@ -4520,7 +4735,7 @@
               <w:szCs w:val="22"/>
             </w:rPr>
           </w:pPr>
-          <w:hyperlink w:anchor="_Toc21344203" w:history="1">
+          <w:hyperlink w:anchor="_Toc54092195" w:history="1">
             <w:r>
               <w:rPr>
                 <w:rStyle w:val="Hyperlink"/>
@@ -4547,7 +4762,7 @@
                 <w:noProof/>
                 <w:webHidden/>
               </w:rPr>
-              <w:instrText xml:space="preserve"> PAGEREF _Toc21344203 \h </w:instrText>
+              <w:instrText xml:space="preserve"> PAGEREF _Toc54092195 \h </w:instrText>
             </w:r>
             <w:r>
               <w:rPr>
@@ -4594,7 +4809,7 @@
       <w:pPr>
         <w:pStyle w:val="Heading1"/>
       </w:pPr>
-      <w:bookmarkStart w:id="5" w:name="_Toc21344178"/>
+      <w:bookmarkStart w:id="5" w:name="_Toc54092168"/>
       <w:r>
         <w:t>Document Conventions</w:t>
       </w:r>
@@ -4670,6 +4885,7 @@
         <w:pStyle w:val="NormalWeb"/>
       </w:pPr>
       <w:r>
+        <w:lastRenderedPageBreak/>
         <w:t>All Citations must utilize Word Citations to automatically show at the end of the document.</w:t>
       </w:r>
     </w:p>
@@ -4678,7 +4894,6 @@
         <w:pStyle w:val="NormalWeb"/>
       </w:pPr>
       <w:r>
-        <w:lastRenderedPageBreak/>
         <w:t>All updates after the initial creation must be performed using Tracking Changes turn on and Accepted by the Architecture committee.</w:t>
       </w:r>
     </w:p>
@@ -4687,15 +4902,17 @@
         <w:pStyle w:val="Heading1"/>
       </w:pPr>
       <w:bookmarkStart w:id="6" w:name="_Toc506619642"/>
-      <w:bookmarkStart w:id="7" w:name="_Toc21344179"/>
-      <w:r>
-        <w:t>Release 4.0 Global Update Notes</w:t>
-      </w:r>
-      <w:bookmarkEnd w:id="6"/>
+      <w:bookmarkStart w:id="7" w:name="_Toc53587758"/>
+      <w:bookmarkStart w:id="8" w:name="_Toc54092169"/>
+      <w:r>
+        <w:t>CUFX API and Documentation Support</w:t>
+      </w:r>
       <w:bookmarkEnd w:id="7"/>
-    </w:p>
-    <w:p>
-      <w:pPr>
+      <w:bookmarkEnd w:id="8"/>
+    </w:p>
+    <w:p>
+      <w:pPr>
+        <w:spacing w:before="60" w:after="60" w:line="260" w:lineRule="atLeast"/>
         <w:rPr>
           <w:rFonts w:ascii="Tahoma" w:eastAsia="Arial Unicode MS" w:hAnsi="Tahoma" w:cs="Tahoma"/>
           <w:color w:val="000000"/>
@@ -4710,6 +4927,116 @@
           <w:sz w:val="16"/>
           <w:szCs w:val="16"/>
         </w:rPr>
+        <w:t xml:space="preserve">CUFX is published to SwaggerHub at </w:t>
+      </w:r>
+      <w:hyperlink r:id="rId9" w:history="1">
+        <w:r>
+          <w:rPr>
+            <w:rStyle w:val="Hyperlink"/>
+            <w:rFonts w:ascii="Tahoma" w:eastAsia="Arial Unicode MS" w:hAnsi="Tahoma" w:cs="Tahoma"/>
+            <w:sz w:val="16"/>
+            <w:szCs w:val="16"/>
+          </w:rPr>
+          <w:t>https://app.swaggerhub.com/apis/dlacroix01/CUFX</w:t>
+        </w:r>
+      </w:hyperlink>
+      <w:r>
+        <w:rPr>
+          <w:rFonts w:ascii="Tahoma" w:eastAsia="Arial Unicode MS" w:hAnsi="Tahoma" w:cs="Tahoma"/>
+          <w:color w:val="000000"/>
+          <w:sz w:val="16"/>
+          <w:szCs w:val="16"/>
+        </w:rPr>
+        <w:t xml:space="preserve"> .  The latest default version will load automatically. </w:t>
+      </w:r>
+    </w:p>
+    <w:p>
+      <w:pPr>
+        <w:spacing w:before="60" w:after="60" w:line="260" w:lineRule="atLeast"/>
+        <w:rPr>
+          <w:rFonts w:ascii="Tahoma" w:eastAsia="Arial Unicode MS" w:hAnsi="Tahoma" w:cs="Tahoma"/>
+          <w:color w:val="000000"/>
+          <w:sz w:val="16"/>
+          <w:szCs w:val="16"/>
+        </w:rPr>
+      </w:pPr>
+      <w:r>
+        <w:rPr>
+          <w:rFonts w:ascii="Tahoma" w:eastAsia="Arial Unicode MS" w:hAnsi="Tahoma" w:cs="Tahoma"/>
+          <w:color w:val="000000"/>
+          <w:sz w:val="16"/>
+          <w:szCs w:val="16"/>
+        </w:rPr>
+        <w:t xml:space="preserve">The purpose of this publication is to demonstrate the full range of CUFX messaging. Provide for complete documentation of the entire message structure and example usage. </w:t>
+      </w:r>
+    </w:p>
+    <w:p>
+      <w:pPr>
+        <w:spacing w:before="60" w:after="60" w:line="260" w:lineRule="atLeast"/>
+        <w:rPr>
+          <w:rFonts w:ascii="Tahoma" w:eastAsia="Arial Unicode MS" w:hAnsi="Tahoma" w:cs="Tahoma"/>
+          <w:color w:val="000000"/>
+          <w:sz w:val="16"/>
+          <w:szCs w:val="16"/>
+        </w:rPr>
+      </w:pPr>
+      <w:r>
+        <w:rPr>
+          <w:rFonts w:ascii="Tahoma" w:eastAsia="Arial Unicode MS" w:hAnsi="Tahoma" w:cs="Tahoma"/>
+          <w:color w:val="000000"/>
+          <w:sz w:val="16"/>
+          <w:szCs w:val="16"/>
+        </w:rPr>
+        <w:t>Swaggerhub as a normal support feature also translates into several dozen of the most common and in demand client / server formats. This provides a technology specific version of the CUFX standard for essentially all platforms.</w:t>
+      </w:r>
+    </w:p>
+    <w:p>
+      <w:pPr>
+        <w:spacing w:before="60" w:after="60" w:line="260" w:lineRule="atLeast"/>
+        <w:rPr>
+          <w:rFonts w:ascii="Tahoma" w:eastAsia="Arial Unicode MS" w:hAnsi="Tahoma" w:cs="Tahoma"/>
+          <w:color w:val="000000"/>
+          <w:sz w:val="16"/>
+          <w:szCs w:val="16"/>
+        </w:rPr>
+      </w:pPr>
+      <w:r>
+        <w:rPr>
+          <w:rFonts w:ascii="Tahoma" w:eastAsia="Arial Unicode MS" w:hAnsi="Tahoma" w:cs="Tahoma"/>
+          <w:color w:val="000000"/>
+          <w:sz w:val="16"/>
+          <w:szCs w:val="16"/>
+        </w:rPr>
+        <w:t xml:space="preserve">The CUFX Specification documents have been written to provide for limited examples of case usage but do not reflect the entirety of elements present in any given message. Please see the latest version of CUFX in Swaggerhub for the complete message and for superior documentation support.   </w:t>
+      </w:r>
+    </w:p>
+    <w:p>
+      <w:pPr>
+        <w:pStyle w:val="Heading1"/>
+      </w:pPr>
+      <w:bookmarkStart w:id="9" w:name="_Toc54092170"/>
+      <w:r>
+        <w:t>Release 4.0 Global Update Notes</w:t>
+      </w:r>
+      <w:bookmarkEnd w:id="6"/>
+      <w:bookmarkEnd w:id="9"/>
+    </w:p>
+    <w:p>
+      <w:pPr>
+        <w:rPr>
+          <w:rFonts w:ascii="Tahoma" w:eastAsia="Arial Unicode MS" w:hAnsi="Tahoma" w:cs="Tahoma"/>
+          <w:color w:val="000000"/>
+          <w:sz w:val="16"/>
+          <w:szCs w:val="16"/>
+        </w:rPr>
+      </w:pPr>
+      <w:r>
+        <w:rPr>
+          <w:rFonts w:ascii="Tahoma" w:eastAsia="Arial Unicode MS" w:hAnsi="Tahoma" w:cs="Tahoma"/>
+          <w:color w:val="000000"/>
+          <w:sz w:val="16"/>
+          <w:szCs w:val="16"/>
+        </w:rPr>
         <w:t xml:space="preserve">CUFX Release 4.0 introduces a number modifications that significantly improves the standard and is not backward compatible with prior versions. </w:t>
       </w:r>
     </w:p>
@@ -4776,6 +5103,182 @@
     </w:p>
     <w:p>
       <w:pPr>
+        <w:pStyle w:val="Heading1"/>
+      </w:pPr>
+      <w:bookmarkStart w:id="10" w:name="_Toc53587760"/>
+      <w:bookmarkStart w:id="11" w:name="_Toc54092171"/>
+      <w:r>
+        <w:t>Release 4.4 Global Update Notes</w:t>
+      </w:r>
+      <w:bookmarkEnd w:id="10"/>
+      <w:bookmarkEnd w:id="11"/>
+    </w:p>
+    <w:p>
+      <w:pPr>
+        <w:spacing w:before="60" w:after="60" w:line="260" w:lineRule="atLeast"/>
+        <w:rPr>
+          <w:rFonts w:ascii="Tahoma" w:eastAsia="Arial Unicode MS" w:hAnsi="Tahoma" w:cs="Tahoma"/>
+          <w:color w:val="000000"/>
+          <w:sz w:val="16"/>
+          <w:szCs w:val="16"/>
+        </w:rPr>
+      </w:pPr>
+      <w:r>
+        <w:rPr>
+          <w:rFonts w:ascii="Tahoma" w:eastAsia="Arial Unicode MS" w:hAnsi="Tahoma" w:cs="Tahoma"/>
+          <w:color w:val="000000"/>
+          <w:sz w:val="16"/>
+          <w:szCs w:val="16"/>
+        </w:rPr>
+        <w:t xml:space="preserve">CUFX Release 4.4 introduces a significant enhancement for complex Account identification and filter navigation.  The foundational architectural design premise for account navigation is that the CUFX AccountId would be a unique value unto itself within a given institution, or that a composite unique key would be passed. With the direct support of several core system providers it was established that that later case is predominate. The AccountId is generally not a unique value unless in combination with several other values such as AccountType and AccountSubType.  Hence passing a unique AccountId meant that the organization had to </w:t>
+      </w:r>
+      <w:r>
+        <w:rPr>
+          <w:rFonts w:ascii="Tahoma" w:eastAsia="Arial Unicode MS" w:hAnsi="Tahoma" w:cs="Tahoma"/>
+          <w:color w:val="000000"/>
+          <w:sz w:val="16"/>
+          <w:szCs w:val="16"/>
+        </w:rPr>
+        <w:lastRenderedPageBreak/>
+        <w:t>overload the element value making</w:t>
+      </w:r>
+      <w:r>
+        <w:rPr>
+          <w:rFonts w:ascii="Tahoma" w:eastAsia="Arial Unicode MS" w:hAnsi="Tahoma" w:cs="Tahoma"/>
+          <w:color w:val="000000"/>
+          <w:sz w:val="16"/>
+          <w:szCs w:val="16"/>
+        </w:rPr>
+        <w:t xml:space="preserve"> filtering implementation specific </w:t>
+      </w:r>
+      <w:r>
+        <w:rPr>
+          <w:rFonts w:ascii="Tahoma" w:eastAsia="Arial Unicode MS" w:hAnsi="Tahoma" w:cs="Tahoma"/>
+          <w:color w:val="000000"/>
+          <w:sz w:val="16"/>
+          <w:szCs w:val="16"/>
+        </w:rPr>
+        <w:t xml:space="preserve">and forcing the endpoints to map overlay the accountId to unpack the value. </w:t>
+      </w:r>
+    </w:p>
+    <w:p>
+      <w:pPr>
+        <w:spacing w:before="60" w:after="60" w:line="260" w:lineRule="atLeast"/>
+        <w:rPr>
+          <w:rFonts w:ascii="Tahoma" w:eastAsia="Arial Unicode MS" w:hAnsi="Tahoma" w:cs="Tahoma"/>
+          <w:color w:val="000000"/>
+          <w:sz w:val="16"/>
+          <w:szCs w:val="16"/>
+        </w:rPr>
+      </w:pPr>
+      <w:r>
+        <w:rPr>
+          <w:rFonts w:ascii="Tahoma" w:eastAsia="Arial Unicode MS" w:hAnsi="Tahoma" w:cs="Tahoma"/>
+          <w:color w:val="000000"/>
+          <w:sz w:val="16"/>
+          <w:szCs w:val="16"/>
+        </w:rPr>
+        <w:t xml:space="preserve">CUFX now fully recognizes this architectural paradigm while continuing to support the original architecture. </w:t>
+      </w:r>
+    </w:p>
+    <w:p>
+      <w:pPr>
+        <w:spacing w:before="60" w:after="60" w:line="260" w:lineRule="atLeast"/>
+        <w:rPr>
+          <w:rFonts w:ascii="Tahoma" w:eastAsia="Arial Unicode MS" w:hAnsi="Tahoma" w:cs="Tahoma"/>
+          <w:color w:val="000000"/>
+          <w:sz w:val="16"/>
+          <w:szCs w:val="16"/>
+        </w:rPr>
+      </w:pPr>
+      <w:r>
+        <w:rPr>
+          <w:rFonts w:ascii="Tahoma" w:eastAsia="Arial Unicode MS" w:hAnsi="Tahoma" w:cs="Tahoma"/>
+          <w:color w:val="000000"/>
+          <w:sz w:val="16"/>
+          <w:szCs w:val="16"/>
+        </w:rPr>
+        <w:t>A global update was applied to provide the elements accountType and accountSubType in all objects that contained accountId.</w:t>
+      </w:r>
+    </w:p>
+    <w:p>
+      <w:pPr>
+        <w:spacing w:before="60" w:after="60" w:line="260" w:lineRule="atLeast"/>
+        <w:rPr>
+          <w:rFonts w:ascii="Tahoma" w:eastAsia="Arial Unicode MS" w:hAnsi="Tahoma" w:cs="Tahoma"/>
+          <w:color w:val="000000"/>
+          <w:sz w:val="16"/>
+          <w:szCs w:val="16"/>
+        </w:rPr>
+      </w:pPr>
+      <w:r>
+        <w:rPr>
+          <w:rFonts w:ascii="Tahoma" w:eastAsia="Arial Unicode MS" w:hAnsi="Tahoma" w:cs="Tahoma"/>
+          <w:color w:val="000000"/>
+          <w:sz w:val="16"/>
+          <w:szCs w:val="16"/>
+        </w:rPr>
+        <w:t xml:space="preserve">A new filter list – </w:t>
+      </w:r>
+      <w:r>
+        <w:rPr>
+          <w:rFonts w:ascii="Tahoma" w:eastAsia="Arial Unicode MS" w:hAnsi="Tahoma" w:cs="Tahoma"/>
+          <w:color w:val="000000"/>
+          <w:sz w:val="16"/>
+          <w:szCs w:val="16"/>
+        </w:rPr>
+        <w:t>AccountIdentificationLis</w:t>
+      </w:r>
+      <w:r>
+        <w:rPr>
+          <w:rFonts w:ascii="Tahoma" w:eastAsia="Arial Unicode MS" w:hAnsi="Tahoma" w:cs="Tahoma"/>
+          <w:color w:val="000000"/>
+          <w:sz w:val="16"/>
+          <w:szCs w:val="16"/>
+        </w:rPr>
+        <w:t xml:space="preserve">t has been added to all account related filters so that AccountId, AccountType, and AccountSubType can be structured properly for discreet filtering of complex account keys, support filtering by the sub keys and also support inbound and outbound account filtering using the </w:t>
+      </w:r>
+      <w:r>
+        <w:rPr>
+          <w:rFonts w:ascii="Tahoma" w:eastAsia="Arial Unicode MS" w:hAnsi="Tahoma" w:cs="Tahoma"/>
+          <w:color w:val="000000"/>
+          <w:sz w:val="16"/>
+          <w:szCs w:val="16"/>
+        </w:rPr>
+        <w:t>accountToFromIndicator</w:t>
+      </w:r>
+      <w:r>
+        <w:rPr>
+          <w:rFonts w:ascii="Tahoma" w:eastAsia="Arial Unicode MS" w:hAnsi="Tahoma" w:cs="Tahoma"/>
+          <w:color w:val="000000"/>
+          <w:sz w:val="16"/>
+          <w:szCs w:val="16"/>
+        </w:rPr>
+        <w:t xml:space="preserve">.  </w:t>
+      </w:r>
+    </w:p>
+    <w:p>
+      <w:pPr>
+        <w:spacing w:before="60" w:after="60" w:line="260" w:lineRule="atLeast"/>
+        <w:rPr>
+          <w:rFonts w:ascii="Tahoma" w:eastAsia="Arial Unicode MS" w:hAnsi="Tahoma" w:cs="Tahoma"/>
+          <w:color w:val="000000"/>
+          <w:sz w:val="16"/>
+          <w:szCs w:val="16"/>
+        </w:rPr>
+      </w:pPr>
+      <w:r>
+        <w:rPr>
+          <w:rFonts w:ascii="Tahoma" w:eastAsia="Arial Unicode MS" w:hAnsi="Tahoma" w:cs="Tahoma"/>
+          <w:color w:val="000000"/>
+          <w:sz w:val="16"/>
+          <w:szCs w:val="16"/>
+        </w:rPr>
+        <w:t xml:space="preserve">By expanding the architectural paradigm to support a non-unique AccountId CUFX is now positioned to better support core adoption of the standard.   </w:t>
+      </w:r>
+    </w:p>
+    <w:p>
+      <w:pPr>
         <w:pStyle w:val="NormalWeb"/>
       </w:pPr>
     </w:p>
@@ -4783,11 +5286,11 @@
       <w:pPr>
         <w:pStyle w:val="Heading1"/>
       </w:pPr>
-      <w:bookmarkStart w:id="8" w:name="_Toc21344180"/>
+      <w:bookmarkStart w:id="12" w:name="_Toc54092172"/>
       <w:r>
         <w:t>Definitions related to the specification</w:t>
       </w:r>
-      <w:bookmarkEnd w:id="8"/>
+      <w:bookmarkEnd w:id="12"/>
     </w:p>
     <w:p>
       <w:pPr>
@@ -4817,11 +5320,11 @@
       <w:pPr>
         <w:pStyle w:val="Heading1"/>
       </w:pPr>
-      <w:bookmarkStart w:id="9" w:name="_Toc21344181"/>
+      <w:bookmarkStart w:id="13" w:name="_Toc54092173"/>
       <w:r>
         <w:t>Concepts</w:t>
       </w:r>
-      <w:bookmarkEnd w:id="9"/>
+      <w:bookmarkEnd w:id="13"/>
     </w:p>
     <w:p>
       <w:pPr>
@@ -4884,23 +5387,22 @@
       <w:pPr>
         <w:pStyle w:val="Heading1"/>
       </w:pPr>
-      <w:bookmarkStart w:id="10" w:name="_Toc21344182"/>
-      <w:r>
-        <w:lastRenderedPageBreak/>
+      <w:bookmarkStart w:id="14" w:name="_Toc54092174"/>
+      <w:r>
         <w:t>Data Elements</w:t>
       </w:r>
-      <w:bookmarkEnd w:id="10"/>
+      <w:bookmarkEnd w:id="14"/>
     </w:p>
     <w:p>
       <w:pPr>
         <w:pStyle w:val="Heading2"/>
       </w:pPr>
-      <w:bookmarkStart w:id="11" w:name="_Toc308532769"/>
-      <w:bookmarkStart w:id="12" w:name="_Toc327243071"/>
-      <w:bookmarkStart w:id="13" w:name="_Toc335151599"/>
-      <w:bookmarkStart w:id="14" w:name="_Toc337218770"/>
-      <w:bookmarkStart w:id="15" w:name="_Toc21344183"/>
-      <w:bookmarkStart w:id="16" w:name="_Toc308532770"/>
+      <w:bookmarkStart w:id="15" w:name="_Toc308532769"/>
+      <w:bookmarkStart w:id="16" w:name="_Toc327243071"/>
+      <w:bookmarkStart w:id="17" w:name="_Toc335151599"/>
+      <w:bookmarkStart w:id="18" w:name="_Toc337218770"/>
+      <w:bookmarkStart w:id="19" w:name="_Toc308532770"/>
+      <w:bookmarkStart w:id="20" w:name="_Toc54092175"/>
       <w:r>
         <w:t>Filters</w:t>
       </w:r>
@@ -4916,54 +5418,54 @@
       <w:r>
         <w:t>data</w:t>
       </w:r>
-      <w:bookmarkEnd w:id="11"/>
-      <w:bookmarkEnd w:id="12"/>
-      <w:bookmarkEnd w:id="13"/>
-      <w:bookmarkEnd w:id="14"/>
       <w:bookmarkEnd w:id="15"/>
-    </w:p>
-    <w:p>
-      <w:r>
-        <w:t xml:space="preserve">Refer to Security Services documentation to understand what may be contained the header and processed by security procedures.  When accessing the data include </w:t>
-      </w:r>
-      <w:r>
-        <w:rPr>
-          <w:b/>
-        </w:rPr>
-        <w:t>M</w:t>
-      </w:r>
-      <w:r>
-        <w:rPr>
-          <w:b/>
-        </w:rPr>
-        <w:t>essageContext.xsd</w:t>
-      </w:r>
-      <w:r>
-        <w:t xml:space="preserve"> so that the service can determine the scope of the request.   </w:t>
-      </w:r>
-    </w:p>
-    <w:p>
-      <w:pPr>
-        <w:pStyle w:val="Heading2"/>
-      </w:pPr>
-      <w:bookmarkStart w:id="17" w:name="_Toc308532777"/>
-      <w:bookmarkStart w:id="18" w:name="_Toc337218771"/>
-      <w:bookmarkStart w:id="19" w:name="_Toc21344184"/>
-      <w:r>
-        <w:t>Validation</w:t>
-      </w:r>
-      <w:r>
-        <w:t xml:space="preserve"> </w:t>
-      </w:r>
-      <w:r>
-        <w:t>services Data</w:t>
-      </w:r>
-      <w:r>
-        <w:t xml:space="preserve"> attributes</w:t>
-      </w:r>
+      <w:bookmarkEnd w:id="16"/>
       <w:bookmarkEnd w:id="17"/>
       <w:bookmarkEnd w:id="18"/>
-      <w:bookmarkEnd w:id="19"/>
+      <w:bookmarkEnd w:id="20"/>
+    </w:p>
+    <w:p>
+      <w:r>
+        <w:t xml:space="preserve">Refer to Security Services documentation to understand what may be contained the header and processed by security procedures.  When accessing the data include </w:t>
+      </w:r>
+      <w:r>
+        <w:rPr>
+          <w:b/>
+        </w:rPr>
+        <w:t>M</w:t>
+      </w:r>
+      <w:r>
+        <w:rPr>
+          <w:b/>
+        </w:rPr>
+        <w:t>essageContext.xsd</w:t>
+      </w:r>
+      <w:r>
+        <w:t xml:space="preserve"> so that the service can determine the scope of the request.   </w:t>
+      </w:r>
+    </w:p>
+    <w:p>
+      <w:pPr>
+        <w:pStyle w:val="Heading2"/>
+      </w:pPr>
+      <w:bookmarkStart w:id="21" w:name="_Toc308532777"/>
+      <w:bookmarkStart w:id="22" w:name="_Toc337218771"/>
+      <w:bookmarkStart w:id="23" w:name="_Toc54092176"/>
+      <w:r>
+        <w:t>Validation</w:t>
+      </w:r>
+      <w:r>
+        <w:t xml:space="preserve"> </w:t>
+      </w:r>
+      <w:r>
+        <w:t>services Data</w:t>
+      </w:r>
+      <w:r>
+        <w:t xml:space="preserve"> attributes</w:t>
+      </w:r>
+      <w:bookmarkEnd w:id="21"/>
+      <w:bookmarkEnd w:id="22"/>
+      <w:bookmarkEnd w:id="23"/>
     </w:p>
     <w:p>
       <w:pPr>
@@ -5065,6 +5567,7 @@
         <w:rPr>
           <w:rFonts w:cs="Times New Roman"/>
         </w:rPr>
+        <w:lastRenderedPageBreak/>
         <w:t>QuestionList.xsd</w:t>
       </w:r>
     </w:p>
@@ -5122,15 +5625,15 @@
       <w:pPr>
         <w:pStyle w:val="Heading1"/>
       </w:pPr>
-      <w:bookmarkStart w:id="20" w:name="_Toc21344185"/>
-      <w:bookmarkEnd w:id="16"/>
+      <w:bookmarkStart w:id="24" w:name="_Toc54092177"/>
+      <w:bookmarkEnd w:id="19"/>
       <w:r>
         <w:t>Servic</w:t>
       </w:r>
       <w:r>
         <w:t>es</w:t>
       </w:r>
-      <w:bookmarkEnd w:id="20"/>
+      <w:bookmarkEnd w:id="24"/>
     </w:p>
     <w:p>
       <w:pPr>
@@ -5140,7 +5643,7 @@
           <w:b w:val="0"/>
         </w:rPr>
       </w:pPr>
-      <w:bookmarkStart w:id="21" w:name="_Toc21344186"/>
+      <w:bookmarkStart w:id="25" w:name="_Toc54092178"/>
       <w:r>
         <w:rPr>
           <w:rStyle w:val="IntenseEmphasis"/>
@@ -5155,7 +5658,7 @@
         </w:rPr>
         <w:t>impleValidationRequest</w:t>
       </w:r>
-      <w:bookmarkEnd w:id="21"/>
+      <w:bookmarkEnd w:id="25"/>
       <w:r>
         <w:rPr>
           <w:rStyle w:val="IntenseEmphasis"/>
@@ -5168,11 +5671,11 @@
       <w:pPr>
         <w:pStyle w:val="Heading3"/>
       </w:pPr>
-      <w:bookmarkStart w:id="22" w:name="_Toc21344187"/>
+      <w:bookmarkStart w:id="26" w:name="_Toc54092179"/>
       <w:r>
         <w:t>Overview</w:t>
       </w:r>
-      <w:bookmarkEnd w:id="22"/>
+      <w:bookmarkEnd w:id="26"/>
     </w:p>
     <w:p/>
     <w:tbl>
@@ -5432,13 +5935,13 @@
       <w:pPr>
         <w:pStyle w:val="Heading3"/>
       </w:pPr>
-      <w:bookmarkStart w:id="23" w:name="_Toc179342240"/>
-      <w:bookmarkStart w:id="24" w:name="_Toc21344188"/>
+      <w:bookmarkStart w:id="27" w:name="_Toc179342240"/>
+      <w:bookmarkStart w:id="28" w:name="_Toc54092180"/>
       <w:r>
         <w:t>Authenticaton</w:t>
       </w:r>
-      <w:bookmarkEnd w:id="23"/>
-      <w:bookmarkEnd w:id="24"/>
+      <w:bookmarkEnd w:id="27"/>
+      <w:bookmarkEnd w:id="28"/>
     </w:p>
     <w:p>
       <w:r>
@@ -5449,11 +5952,11 @@
       <w:pPr>
         <w:pStyle w:val="Heading3"/>
       </w:pPr>
-      <w:bookmarkStart w:id="25" w:name="_Toc21344189"/>
+      <w:bookmarkStart w:id="29" w:name="_Toc54092181"/>
       <w:r>
         <w:t>simpleValidationRequest Details</w:t>
       </w:r>
-      <w:bookmarkEnd w:id="25"/>
+      <w:bookmarkEnd w:id="29"/>
     </w:p>
     <w:tbl>
       <w:tblPr>
@@ -5489,7 +5992,6 @@
               <w:rPr>
                 <w:rStyle w:val="IntenseEmphasis"/>
               </w:rPr>
-              <w:lastRenderedPageBreak/>
               <w:t>Inputs</w:t>
             </w:r>
           </w:p>
@@ -5537,7 +6039,7 @@
                 <w:color w:val="auto"/>
               </w:rPr>
             </w:pPr>
-            <w:hyperlink r:id="rId9" w:history="1">
+            <w:hyperlink r:id="rId10" w:history="1">
               <w:r>
                 <w:rPr>
                   <w:rStyle w:val="SubtleReference"/>
@@ -5680,7 +6182,7 @@
                 <w:color w:val="auto"/>
               </w:rPr>
             </w:pPr>
-            <w:hyperlink r:id="rId10" w:history="1">
+            <w:hyperlink r:id="rId11" w:history="1">
               <w:r>
                 <w:rPr>
                   <w:rStyle w:val="SubtleReference"/>
@@ -5794,7 +6296,7 @@
                 <w:color w:val="auto"/>
               </w:rPr>
             </w:pPr>
-            <w:hyperlink r:id="rId11" w:history="1">
+            <w:hyperlink r:id="rId12" w:history="1">
               <w:r>
                 <w:rPr>
                   <w:rStyle w:val="SubtleReference"/>
@@ -6030,6 +6532,7 @@
               <w:rPr>
                 <w:rStyle w:val="IntenseEmphasis"/>
               </w:rPr>
+              <w:lastRenderedPageBreak/>
               <w:t>CUFX REST LINK</w:t>
             </w:r>
           </w:p>
@@ -6298,16 +6801,16 @@
       <w:pPr>
         <w:pStyle w:val="Heading3"/>
       </w:pPr>
-      <w:bookmarkStart w:id="26" w:name="_Toc321995611"/>
-      <w:bookmarkStart w:id="27" w:name="_Toc21344190"/>
+      <w:bookmarkStart w:id="30" w:name="_Toc321995611"/>
+      <w:bookmarkStart w:id="31" w:name="_Toc54092182"/>
       <w:r>
         <w:t>REST-JSON READ REQUEST-RESPONSE</w:t>
       </w:r>
-      <w:bookmarkEnd w:id="26"/>
+      <w:bookmarkEnd w:id="30"/>
       <w:r>
         <w:t xml:space="preserve"> Example</w:t>
       </w:r>
-      <w:bookmarkEnd w:id="27"/>
+      <w:bookmarkEnd w:id="31"/>
     </w:p>
     <w:p>
       <w:r>
@@ -7049,53 +7552,907 @@
           <w:sz w:val="16"/>
           <w:szCs w:val="16"/>
         </w:rPr>
+        <w:t xml:space="preserve">}      </w:t>
+      </w:r>
+    </w:p>
+    <w:p>
+      <w:r>
+        <w:t xml:space="preserve">The </w:t>
+      </w:r>
+      <w:r>
+        <w:t>Service</w:t>
+      </w:r>
+      <w:r>
+        <w:t xml:space="preserve"> Provider responds to </w:t>
+      </w:r>
+      <w:r>
+        <w:t xml:space="preserve">Validate </w:t>
+      </w:r>
+      <w:r>
+        <w:t>requests with a JSON-formatted message:</w:t>
+      </w:r>
+      <w:r>
+        <w:t xml:space="preserve"> </w:t>
+      </w:r>
+      <w:r>
+        <w:t>See the error object for</w:t>
+      </w:r>
+      <w:r>
+        <w:t xml:space="preserve"> potential errors.</w:t>
+      </w:r>
+    </w:p>
+    <w:p>
+      <w:pPr>
+        <w:rPr>
+          <w:rFonts w:ascii="Courier New" w:hAnsi="Courier New" w:cs="Courier New"/>
+          <w:b/>
+          <w:sz w:val="16"/>
+          <w:szCs w:val="16"/>
+        </w:rPr>
+      </w:pPr>
+      <w:r>
+        <w:rPr>
+          <w:rFonts w:ascii="Courier New" w:hAnsi="Courier New" w:cs="Courier New"/>
+          <w:b/>
+          <w:sz w:val="16"/>
+          <w:szCs w:val="16"/>
+        </w:rPr>
+        <w:t xml:space="preserve">RESPONSE: </w:t>
+      </w:r>
+    </w:p>
+    <w:p>
+      <w:pPr>
+        <w:pStyle w:val="Code"/>
+        <w:ind w:left="0"/>
+        <w:rPr>
+          <w:rFonts w:ascii="Courier New" w:hAnsi="Courier New" w:cs="Courier New"/>
+          <w:b/>
+          <w:sz w:val="16"/>
+          <w:szCs w:val="16"/>
+        </w:rPr>
+      </w:pPr>
+      <w:r>
+        <w:rPr>
+          <w:rFonts w:ascii="Courier New" w:hAnsi="Courier New" w:cs="Courier New"/>
+          <w:b/>
+          <w:sz w:val="16"/>
+          <w:szCs w:val="16"/>
+        </w:rPr>
+        <w:t>Headers:</w:t>
+      </w:r>
+    </w:p>
+    <w:p>
+      <w:pPr>
+        <w:pStyle w:val="Code"/>
+        <w:ind w:left="0"/>
+        <w:rPr>
+          <w:rFonts w:ascii="Courier New" w:hAnsi="Courier New" w:cs="Courier New"/>
+          <w:sz w:val="16"/>
+          <w:szCs w:val="16"/>
+        </w:rPr>
+      </w:pPr>
+      <w:r>
+        <w:rPr>
+          <w:rFonts w:ascii="Courier New" w:hAnsi="Courier New" w:cs="Courier New"/>
+          <w:sz w:val="16"/>
+          <w:szCs w:val="16"/>
+        </w:rPr>
+        <w:t>Status Code: 200 Ok</w:t>
+      </w:r>
+    </w:p>
+    <w:p>
+      <w:pPr>
+        <w:pStyle w:val="Code"/>
+        <w:ind w:left="0"/>
+        <w:rPr>
+          <w:rFonts w:ascii="Courier New" w:hAnsi="Courier New" w:cs="Courier New"/>
+          <w:sz w:val="16"/>
+          <w:szCs w:val="16"/>
+        </w:rPr>
+      </w:pPr>
+      <w:r>
+        <w:rPr>
+          <w:rFonts w:ascii="Courier New" w:hAnsi="Courier New" w:cs="Courier New"/>
+          <w:sz w:val="16"/>
+          <w:szCs w:val="16"/>
+        </w:rPr>
+        <w:t>Content-type: application/json; charset=utf-8</w:t>
+      </w:r>
+    </w:p>
+    <w:p>
+      <w:pPr>
+        <w:pStyle w:val="Code"/>
+        <w:ind w:left="0"/>
+        <w:rPr>
+          <w:rFonts w:ascii="Courier New" w:hAnsi="Courier New" w:cs="Courier New"/>
+          <w:sz w:val="16"/>
+          <w:szCs w:val="16"/>
+        </w:rPr>
+      </w:pPr>
+      <w:r>
+        <w:rPr>
+          <w:rFonts w:ascii="Courier New" w:hAnsi="Courier New" w:cs="Courier New"/>
+          <w:sz w:val="16"/>
+          <w:szCs w:val="16"/>
+        </w:rPr>
+        <w:t>Content-Language: en-us</w:t>
+      </w:r>
+    </w:p>
+    <w:p>
+      <w:pPr>
+        <w:spacing w:before="0" w:after="0" w:line="240" w:lineRule="auto"/>
+        <w:rPr>
+          <w:rFonts w:ascii="Courier New" w:hAnsi="Courier New" w:cs="Courier New"/>
+          <w:b/>
+          <w:sz w:val="16"/>
+          <w:szCs w:val="16"/>
+        </w:rPr>
+      </w:pPr>
+      <w:r>
+        <w:rPr>
+          <w:rFonts w:ascii="Courier New" w:hAnsi="Courier New" w:cs="Courier New"/>
+          <w:b/>
+          <w:sz w:val="16"/>
+          <w:szCs w:val="16"/>
+        </w:rPr>
+        <w:t>Payload:</w:t>
+      </w:r>
+    </w:p>
+    <w:p>
+      <w:pPr>
+        <w:spacing w:before="0" w:after="0" w:line="240" w:lineRule="auto"/>
+        <w:rPr>
+          <w:rFonts w:ascii="Courier New" w:hAnsi="Courier New" w:cs="Courier New"/>
+          <w:b/>
+          <w:sz w:val="16"/>
+          <w:szCs w:val="16"/>
+        </w:rPr>
+      </w:pPr>
+    </w:p>
+    <w:p>
+      <w:pPr>
+        <w:pStyle w:val="Code"/>
+        <w:rPr>
+          <w:rFonts w:ascii="Courier New" w:hAnsi="Courier New" w:cs="Courier New"/>
+          <w:sz w:val="16"/>
+          <w:szCs w:val="16"/>
+        </w:rPr>
+      </w:pPr>
+      <w:r>
+        <w:rPr>
+          <w:rFonts w:ascii="Courier New" w:hAnsi="Courier New" w:cs="Courier New"/>
+          <w:sz w:val="16"/>
+          <w:szCs w:val="16"/>
+        </w:rPr>
+        <w:t>{</w:t>
+      </w:r>
+    </w:p>
+    <w:p>
+      <w:pPr>
+        <w:pStyle w:val="Code"/>
+        <w:rPr>
+          <w:rFonts w:ascii="Courier New" w:hAnsi="Courier New" w:cs="Courier New"/>
+          <w:sz w:val="16"/>
+          <w:szCs w:val="16"/>
+        </w:rPr>
+      </w:pPr>
+      <w:r>
+        <w:rPr>
+          <w:rFonts w:ascii="Courier New" w:hAnsi="Courier New" w:cs="Courier New"/>
+          <w:sz w:val="16"/>
+          <w:szCs w:val="16"/>
+        </w:rPr>
+        <w:t xml:space="preserve">  "simpleValidationRequestMessage": {</w:t>
+      </w:r>
+    </w:p>
+    <w:p>
+      <w:pPr>
+        <w:pStyle w:val="Code"/>
+        <w:rPr>
+          <w:rFonts w:ascii="Courier New" w:hAnsi="Courier New" w:cs="Courier New"/>
+          <w:sz w:val="16"/>
+          <w:szCs w:val="16"/>
+        </w:rPr>
+      </w:pPr>
+      <w:r>
+        <w:rPr>
+          <w:rFonts w:ascii="Courier New" w:hAnsi="Courier New" w:cs="Courier New"/>
+          <w:sz w:val="16"/>
+          <w:szCs w:val="16"/>
+        </w:rPr>
+        <w:t xml:space="preserve">    "@xmlns:xsi": "http://www.w3.org/2001/XMLSchema-instance",</w:t>
+      </w:r>
+    </w:p>
+    <w:p>
+      <w:pPr>
+        <w:pStyle w:val="Code"/>
+        <w:rPr>
+          <w:rFonts w:ascii="Courier New" w:hAnsi="Courier New" w:cs="Courier New"/>
+          <w:sz w:val="16"/>
+          <w:szCs w:val="16"/>
+        </w:rPr>
+      </w:pPr>
+      <w:r>
+        <w:rPr>
+          <w:rFonts w:ascii="Courier New" w:hAnsi="Courier New" w:cs="Courier New"/>
+          <w:sz w:val="16"/>
+          <w:szCs w:val="16"/>
+        </w:rPr>
+        <w:t xml:space="preserve">    "messageContext": {</w:t>
+      </w:r>
+    </w:p>
+    <w:p>
+      <w:pPr>
+        <w:pStyle w:val="Code"/>
+        <w:rPr>
+          <w:rFonts w:ascii="Courier New" w:hAnsi="Courier New" w:cs="Courier New"/>
+          <w:sz w:val="16"/>
+          <w:szCs w:val="16"/>
+        </w:rPr>
+      </w:pPr>
+      <w:r>
+        <w:rPr>
+          <w:rFonts w:ascii="Courier New" w:hAnsi="Courier New" w:cs="Courier New"/>
+          <w:sz w:val="16"/>
+          <w:szCs w:val="16"/>
+        </w:rPr>
+        <w:t xml:space="preserve">      "cufxVersion": "4.0.0</w:t>
+      </w:r>
+      <w:r>
+        <w:rPr>
+          <w:rFonts w:ascii="Courier New" w:hAnsi="Courier New" w:cs="Courier New"/>
+          <w:sz w:val="16"/>
+          <w:szCs w:val="16"/>
+        </w:rPr>
+        <w:t>",</w:t>
+      </w:r>
+    </w:p>
+    <w:p>
+      <w:pPr>
+        <w:pStyle w:val="Code"/>
+        <w:rPr>
+          <w:rFonts w:ascii="Courier New" w:hAnsi="Courier New" w:cs="Courier New"/>
+          <w:sz w:val="16"/>
+          <w:szCs w:val="16"/>
+        </w:rPr>
+      </w:pPr>
+      <w:r>
+        <w:rPr>
+          <w:rFonts w:ascii="Courier New" w:hAnsi="Courier New" w:cs="Courier New"/>
+          <w:sz w:val="16"/>
+          <w:szCs w:val="16"/>
+        </w:rPr>
+        <w:t xml:space="preserve">      "requestId": "requestId1",</w:t>
+      </w:r>
+    </w:p>
+    <w:p>
+      <w:pPr>
+        <w:pStyle w:val="Code"/>
+        <w:rPr>
+          <w:rFonts w:ascii="Courier New" w:hAnsi="Courier New" w:cs="Courier New"/>
+          <w:sz w:val="16"/>
+          <w:szCs w:val="16"/>
+        </w:rPr>
+      </w:pPr>
+      <w:r>
+        <w:rPr>
+          <w:rFonts w:ascii="Courier New" w:hAnsi="Courier New" w:cs="Courier New"/>
+          <w:sz w:val="16"/>
+          <w:szCs w:val="16"/>
+        </w:rPr>
+        <w:t xml:space="preserve">      "vendorId": "vendorId1",</w:t>
+      </w:r>
+    </w:p>
+    <w:p>
+      <w:pPr>
+        <w:pStyle w:val="Code"/>
+        <w:rPr>
+          <w:rFonts w:ascii="Courier New" w:hAnsi="Courier New" w:cs="Courier New"/>
+          <w:sz w:val="16"/>
+          <w:szCs w:val="16"/>
+        </w:rPr>
+      </w:pPr>
+      <w:r>
+        <w:rPr>
+          <w:rFonts w:ascii="Courier New" w:hAnsi="Courier New" w:cs="Courier New"/>
+          <w:sz w:val="16"/>
+          <w:szCs w:val="16"/>
+        </w:rPr>
+        <w:t xml:space="preserve">      "appId": "appId1",</w:t>
+      </w:r>
+    </w:p>
+    <w:p>
+      <w:pPr>
+        <w:pStyle w:val="Code"/>
+        <w:rPr>
+          <w:rFonts w:ascii="Courier New" w:hAnsi="Courier New" w:cs="Courier New"/>
+          <w:sz w:val="16"/>
+          <w:szCs w:val="16"/>
+        </w:rPr>
+      </w:pPr>
+      <w:r>
+        <w:rPr>
+          <w:rFonts w:ascii="Courier New" w:hAnsi="Courier New" w:cs="Courier New"/>
+          <w:sz w:val="16"/>
+          <w:szCs w:val="16"/>
+        </w:rPr>
+        <w:t xml:space="preserve">      "userList": {</w:t>
+      </w:r>
+    </w:p>
+    <w:p>
+      <w:pPr>
+        <w:pStyle w:val="Code"/>
+        <w:rPr>
+          <w:rFonts w:ascii="Courier New" w:hAnsi="Courier New" w:cs="Courier New"/>
+          <w:sz w:val="16"/>
+          <w:szCs w:val="16"/>
+        </w:rPr>
+      </w:pPr>
+      <w:r>
+        <w:rPr>
+          <w:rFonts w:ascii="Courier New" w:hAnsi="Courier New" w:cs="Courier New"/>
+          <w:sz w:val="16"/>
+          <w:szCs w:val="16"/>
+        </w:rPr>
+        <w:t xml:space="preserve">        "user": {</w:t>
+      </w:r>
+    </w:p>
+    <w:p>
+      <w:pPr>
+        <w:pStyle w:val="Code"/>
+        <w:rPr>
+          <w:rFonts w:ascii="Courier New" w:hAnsi="Courier New" w:cs="Courier New"/>
+          <w:sz w:val="16"/>
+          <w:szCs w:val="16"/>
+        </w:rPr>
+      </w:pPr>
+      <w:r>
+        <w:rPr>
+          <w:rFonts w:ascii="Courier New" w:hAnsi="Courier New" w:cs="Courier New"/>
+          <w:sz w:val="16"/>
+          <w:szCs w:val="16"/>
+        </w:rPr>
         <w:lastRenderedPageBreak/>
-        <w:t xml:space="preserve">}      </w:t>
-      </w:r>
-    </w:p>
-    <w:p>
-      <w:r>
-        <w:t xml:space="preserve">The </w:t>
-      </w:r>
-      <w:r>
-        <w:t>Service</w:t>
-      </w:r>
-      <w:r>
-        <w:t xml:space="preserve"> Provider responds to </w:t>
-      </w:r>
-      <w:r>
-        <w:t xml:space="preserve">Validate </w:t>
-      </w:r>
-      <w:r>
-        <w:t>requests with a JSON-formatted message:</w:t>
-      </w:r>
-      <w:r>
+        <w:t xml:space="preserve">          "userId": "userId1",</w:t>
+      </w:r>
+    </w:p>
+    <w:p>
+      <w:pPr>
+        <w:pStyle w:val="Code"/>
+        <w:rPr>
+          <w:rFonts w:ascii="Courier New" w:hAnsi="Courier New" w:cs="Courier New"/>
+          <w:sz w:val="16"/>
+          <w:szCs w:val="16"/>
+        </w:rPr>
+      </w:pPr>
+      <w:r>
+        <w:rPr>
+          <w:rFonts w:ascii="Courier New" w:hAnsi="Courier New" w:cs="Courier New"/>
+          <w:sz w:val="16"/>
+          <w:szCs w:val="16"/>
+        </w:rPr>
+        <w:t xml:space="preserve">        }</w:t>
+      </w:r>
+    </w:p>
+    <w:p>
+      <w:pPr>
+        <w:pStyle w:val="Code"/>
+        <w:rPr>
+          <w:rFonts w:ascii="Courier New" w:hAnsi="Courier New" w:cs="Courier New"/>
+          <w:sz w:val="16"/>
+          <w:szCs w:val="16"/>
+        </w:rPr>
+      </w:pPr>
+      <w:r>
+        <w:rPr>
+          <w:rFonts w:ascii="Courier New" w:hAnsi="Courier New" w:cs="Courier New"/>
+          <w:sz w:val="16"/>
+          <w:szCs w:val="16"/>
+        </w:rPr>
+        <w:t xml:space="preserve">      },</w:t>
+      </w:r>
+    </w:p>
+    <w:p>
+      <w:pPr>
+        <w:pStyle w:val="Code"/>
+        <w:rPr>
+          <w:rFonts w:ascii="Courier New" w:hAnsi="Courier New" w:cs="Courier New"/>
+          <w:sz w:val="16"/>
+          <w:szCs w:val="16"/>
+        </w:rPr>
+      </w:pPr>
+      <w:r>
+        <w:rPr>
+          <w:rFonts w:ascii="Courier New" w:hAnsi="Courier New" w:cs="Courier New"/>
+          <w:sz w:val="16"/>
+          <w:szCs w:val="16"/>
+        </w:rPr>
+        <w:t xml:space="preserve">      "statusList": {</w:t>
+      </w:r>
+    </w:p>
+    <w:p>
+      <w:pPr>
+        <w:pStyle w:val="Code"/>
+        <w:rPr>
+          <w:rFonts w:ascii="Courier New" w:hAnsi="Courier New" w:cs="Courier New"/>
+          <w:sz w:val="16"/>
+          <w:szCs w:val="16"/>
+        </w:rPr>
+      </w:pPr>
+      <w:r>
+        <w:rPr>
+          <w:rFonts w:ascii="Courier New" w:hAnsi="Courier New" w:cs="Courier New"/>
+          <w:sz w:val="16"/>
+          <w:szCs w:val="16"/>
+        </w:rPr>
+        <w:t xml:space="preserve">        "status": {</w:t>
+      </w:r>
+    </w:p>
+    <w:p>
+      <w:pPr>
+        <w:pStyle w:val="Code"/>
+        <w:rPr>
+          <w:rFonts w:ascii="Courier New" w:hAnsi="Courier New" w:cs="Courier New"/>
+          <w:sz w:val="16"/>
+          <w:szCs w:val="16"/>
+        </w:rPr>
+      </w:pPr>
+      <w:r>
+        <w:rPr>
+          <w:rFonts w:ascii="Courier New" w:hAnsi="Courier New" w:cs="Courier New"/>
+          <w:sz w:val="16"/>
+          <w:szCs w:val="16"/>
+        </w:rPr>
+        <w:t xml:space="preserve">           "statusType": "Success"</w:t>
+      </w:r>
+    </w:p>
+    <w:p>
+      <w:pPr>
+        <w:pStyle w:val="Code"/>
+        <w:rPr>
+          <w:rFonts w:ascii="Courier New" w:hAnsi="Courier New" w:cs="Courier New"/>
+          <w:sz w:val="16"/>
+          <w:szCs w:val="16"/>
+        </w:rPr>
+      </w:pPr>
+      <w:r>
+        <w:rPr>
+          <w:rFonts w:ascii="Courier New" w:hAnsi="Courier New" w:cs="Courier New"/>
+          <w:sz w:val="16"/>
+          <w:szCs w:val="16"/>
+        </w:rPr>
+        <w:t xml:space="preserve">        }</w:t>
+      </w:r>
+    </w:p>
+    <w:p>
+      <w:pPr>
+        <w:pStyle w:val="Code"/>
+        <w:rPr>
+          <w:rFonts w:ascii="Courier New" w:hAnsi="Courier New" w:cs="Courier New"/>
+          <w:sz w:val="16"/>
+          <w:szCs w:val="16"/>
+        </w:rPr>
+      </w:pPr>
+      <w:r>
+        <w:rPr>
+          <w:rFonts w:ascii="Courier New" w:hAnsi="Courier New" w:cs="Courier New"/>
+          <w:sz w:val="16"/>
+          <w:szCs w:val="16"/>
+        </w:rPr>
+        <w:t xml:space="preserve">      },</w:t>
+      </w:r>
+    </w:p>
+    <w:p>
+      <w:pPr>
+        <w:pStyle w:val="Code"/>
+        <w:rPr>
+          <w:rFonts w:ascii="Courier New" w:hAnsi="Courier New" w:cs="Courier New"/>
+          <w:sz w:val="16"/>
+          <w:szCs w:val="16"/>
+        </w:rPr>
+      </w:pPr>
+      <w:r>
+        <w:rPr>
+          <w:rFonts w:ascii="Courier New" w:hAnsi="Courier New" w:cs="Courier New"/>
+          <w:sz w:val="16"/>
+          <w:szCs w:val="16"/>
+        </w:rPr>
+        <w:t xml:space="preserve">      }</w:t>
+      </w:r>
+    </w:p>
+    <w:p>
+      <w:pPr>
+        <w:pStyle w:val="Code"/>
+        <w:rPr>
+          <w:rFonts w:ascii="Courier New" w:hAnsi="Courier New" w:cs="Courier New"/>
+          <w:sz w:val="16"/>
+          <w:szCs w:val="16"/>
+        </w:rPr>
+      </w:pPr>
+      <w:r>
+        <w:rPr>
+          <w:rFonts w:ascii="Courier New" w:hAnsi="Courier New" w:cs="Courier New"/>
+          <w:sz w:val="16"/>
+          <w:szCs w:val="16"/>
+        </w:rPr>
+        <w:t xml:space="preserve">    },</w:t>
+      </w:r>
+    </w:p>
+    <w:p>
+      <w:pPr>
+        <w:pStyle w:val="Code"/>
+        <w:rPr>
+          <w:rFonts w:ascii="Courier New" w:hAnsi="Courier New" w:cs="Courier New"/>
+          <w:sz w:val="16"/>
+          <w:szCs w:val="16"/>
+        </w:rPr>
+      </w:pPr>
+      <w:r>
+        <w:rPr>
+          <w:rFonts w:ascii="Courier New" w:hAnsi="Courier New" w:cs="Courier New"/>
+          <w:sz w:val="16"/>
+          <w:szCs w:val="16"/>
+        </w:rPr>
+        <w:t xml:space="preserve">    "simpleValidationRequestList": {</w:t>
+      </w:r>
+    </w:p>
+    <w:p>
+      <w:pPr>
+        <w:pStyle w:val="Code"/>
+        <w:rPr>
+          <w:rFonts w:ascii="Courier New" w:hAnsi="Courier New" w:cs="Courier New"/>
+          <w:sz w:val="16"/>
+          <w:szCs w:val="16"/>
+        </w:rPr>
+      </w:pPr>
+      <w:r>
+        <w:rPr>
+          <w:rFonts w:ascii="Courier New" w:hAnsi="Courier New" w:cs="Courier New"/>
+          <w:sz w:val="16"/>
+          <w:szCs w:val="16"/>
+        </w:rPr>
+        <w:t xml:space="preserve">      "simpleValidationRequest": {</w:t>
+      </w:r>
+    </w:p>
+    <w:p>
+      <w:pPr>
+        <w:pStyle w:val="Code"/>
+        <w:rPr>
+          <w:rFonts w:ascii="Courier New" w:hAnsi="Courier New" w:cs="Courier New"/>
+          <w:sz w:val="16"/>
+          <w:szCs w:val="16"/>
+        </w:rPr>
+      </w:pPr>
+      <w:r>
+        <w:rPr>
+          <w:rFonts w:ascii="Courier New" w:hAnsi="Courier New" w:cs="Courier New"/>
+          <w:sz w:val="16"/>
+          <w:szCs w:val="16"/>
+        </w:rPr>
+        <w:t xml:space="preserve">        "validationType": "validationType1",</w:t>
+      </w:r>
+    </w:p>
+    <w:p>
+      <w:pPr>
+        <w:pStyle w:val="Code"/>
+        <w:rPr>
+          <w:rFonts w:ascii="Courier New" w:hAnsi="Courier New" w:cs="Courier New"/>
+          <w:sz w:val="16"/>
+          <w:szCs w:val="16"/>
+        </w:rPr>
+      </w:pPr>
+      <w:r>
+        <w:rPr>
+          <w:rFonts w:ascii="Courier New" w:hAnsi="Courier New" w:cs="Courier New"/>
+          <w:sz w:val="16"/>
+          <w:szCs w:val="16"/>
+        </w:rPr>
+        <w:t xml:space="preserve">        "applicant": {</w:t>
+      </w:r>
+    </w:p>
+    <w:p>
+      <w:pPr>
+        <w:pStyle w:val="Code"/>
+        <w:rPr>
+          <w:rFonts w:ascii="Courier New" w:hAnsi="Courier New" w:cs="Courier New"/>
+          <w:sz w:val="16"/>
+          <w:szCs w:val="16"/>
+        </w:rPr>
+      </w:pPr>
+      <w:r>
+        <w:rPr>
+          <w:rFonts w:ascii="Courier New" w:hAnsi="Courier New" w:cs="Courier New"/>
+          <w:sz w:val="16"/>
+          <w:szCs w:val="16"/>
+        </w:rPr>
+        <w:t xml:space="preserve">          "applicantId": "applicantId1",</w:t>
+      </w:r>
+    </w:p>
+    <w:p>
+      <w:pPr>
+        <w:pStyle w:val="Code"/>
+        <w:rPr>
+          <w:rFonts w:ascii="Courier New" w:hAnsi="Courier New" w:cs="Courier New"/>
+          <w:sz w:val="16"/>
+          <w:szCs w:val="16"/>
+        </w:rPr>
+      </w:pPr>
+      <w:r>
+        <w:rPr>
+          <w:rFonts w:ascii="Courier New" w:hAnsi="Courier New" w:cs="Courier New"/>
+          <w:sz w:val="16"/>
+          <w:szCs w:val="16"/>
+        </w:rPr>
+        <w:t xml:space="preserve">            }</w:t>
+      </w:r>
+    </w:p>
+    <w:p>
+      <w:pPr>
+        <w:pStyle w:val="Code"/>
+        <w:rPr>
+          <w:rFonts w:ascii="Courier New" w:hAnsi="Courier New" w:cs="Courier New"/>
+          <w:sz w:val="16"/>
+          <w:szCs w:val="16"/>
+        </w:rPr>
+      </w:pPr>
+      <w:r>
+        <w:rPr>
+          <w:rFonts w:ascii="Courier New" w:hAnsi="Courier New" w:cs="Courier New"/>
+          <w:sz w:val="16"/>
+          <w:szCs w:val="16"/>
+        </w:rPr>
+        <w:t xml:space="preserve">          },</w:t>
+      </w:r>
+    </w:p>
+    <w:p>
+      <w:pPr>
+        <w:pStyle w:val="Code"/>
+        <w:rPr>
+          <w:rFonts w:ascii="Courier New" w:hAnsi="Courier New" w:cs="Courier New"/>
+          <w:sz w:val="16"/>
+          <w:szCs w:val="16"/>
+        </w:rPr>
+      </w:pPr>
+      <w:r>
+        <w:rPr>
+          <w:rFonts w:ascii="Courier New" w:hAnsi="Courier New" w:cs="Courier New"/>
+          <w:sz w:val="16"/>
+          <w:szCs w:val="16"/>
+        </w:rPr>
+        <w:t xml:space="preserve">          "relationshipId": "relationshipId1",</w:t>
+      </w:r>
+    </w:p>
+    <w:p>
+      <w:pPr>
+        <w:pStyle w:val="Code"/>
+        <w:rPr>
+          <w:rFonts w:ascii="Courier New" w:hAnsi="Courier New" w:cs="Courier New"/>
+          <w:sz w:val="16"/>
+          <w:szCs w:val="16"/>
+        </w:rPr>
+      </w:pPr>
+      <w:r>
+        <w:rPr>
+          <w:rFonts w:ascii="Courier New" w:hAnsi="Courier New" w:cs="Courier New"/>
+          <w:sz w:val="16"/>
+          <w:szCs w:val="16"/>
+        </w:rPr>
+        <w:t xml:space="preserve">          "partyId": "partyId1",</w:t>
+      </w:r>
+    </w:p>
+    <w:p>
+      <w:pPr>
+        <w:pStyle w:val="Code"/>
+        <w:rPr>
+          <w:rFonts w:ascii="Courier New" w:hAnsi="Courier New" w:cs="Courier New"/>
+          <w:sz w:val="16"/>
+          <w:szCs w:val="16"/>
+        </w:rPr>
+      </w:pPr>
+      <w:r>
+        <w:rPr>
+          <w:rFonts w:ascii="Courier New" w:hAnsi="Courier New" w:cs="Courier New"/>
+          <w:sz w:val="16"/>
+          <w:szCs w:val="16"/>
+        </w:rPr>
+        <w:t xml:space="preserve">          "party": {</w:t>
+      </w:r>
+    </w:p>
+    <w:p>
+      <w:pPr>
+        <w:pStyle w:val="Code"/>
+        <w:rPr>
+          <w:rFonts w:ascii="Courier New" w:hAnsi="Courier New" w:cs="Courier New"/>
+          <w:sz w:val="16"/>
+          <w:szCs w:val="16"/>
+        </w:rPr>
+      </w:pPr>
+      <w:r>
+        <w:rPr>
+          <w:rFonts w:ascii="Courier New" w:hAnsi="Courier New" w:cs="Courier New"/>
+          <w:sz w:val="16"/>
+          <w:szCs w:val="16"/>
+        </w:rPr>
+        <w:t xml:space="preserve">            "id": "id1",</w:t>
+      </w:r>
+    </w:p>
+    <w:p>
+      <w:pPr>
+        <w:pStyle w:val="Code"/>
+        <w:rPr>
+          <w:rFonts w:ascii="Courier New" w:hAnsi="Courier New" w:cs="Courier New"/>
+          <w:sz w:val="16"/>
+          <w:szCs w:val="16"/>
+        </w:rPr>
+      </w:pPr>
+      <w:r>
+        <w:rPr>
+          <w:rFonts w:ascii="Courier New" w:hAnsi="Courier New" w:cs="Courier New"/>
+          <w:sz w:val="16"/>
+          <w:szCs w:val="16"/>
+        </w:rPr>
+        <w:t xml:space="preserve">            }</w:t>
+      </w:r>
+    </w:p>
+    <w:p>
+      <w:pPr>
+        <w:pStyle w:val="Code"/>
+        <w:rPr>
+          <w:rFonts w:ascii="Courier New" w:hAnsi="Courier New" w:cs="Courier New"/>
+          <w:sz w:val="16"/>
+          <w:szCs w:val="16"/>
+        </w:rPr>
+      </w:pPr>
+      <w:r>
+        <w:rPr>
+          <w:rFonts w:ascii="Courier New" w:hAnsi="Courier New" w:cs="Courier New"/>
+          <w:sz w:val="16"/>
+          <w:szCs w:val="16"/>
+        </w:rPr>
+        <w:t xml:space="preserve">          }</w:t>
+      </w:r>
+    </w:p>
+    <w:p>
+      <w:pPr>
+        <w:pStyle w:val="Code"/>
+        <w:rPr>
+          <w:rFonts w:ascii="Courier New" w:hAnsi="Courier New" w:cs="Courier New"/>
+          <w:sz w:val="16"/>
+          <w:szCs w:val="16"/>
+        </w:rPr>
+      </w:pPr>
+      <w:r>
+        <w:rPr>
+          <w:rFonts w:ascii="Courier New" w:hAnsi="Courier New" w:cs="Courier New"/>
+          <w:sz w:val="16"/>
+          <w:szCs w:val="16"/>
+        </w:rPr>
+        <w:t xml:space="preserve">        },</w:t>
+      </w:r>
+    </w:p>
+    <w:p>
+      <w:pPr>
+        <w:pStyle w:val="Code"/>
+        <w:rPr>
+          <w:rFonts w:ascii="Courier New" w:hAnsi="Courier New" w:cs="Courier New"/>
+          <w:sz w:val="16"/>
+          <w:szCs w:val="16"/>
+        </w:rPr>
+      </w:pPr>
+      <w:r>
+        <w:rPr>
+          <w:rFonts w:ascii="Courier New" w:hAnsi="Courier New" w:cs="Courier New"/>
+          <w:sz w:val="16"/>
+          <w:szCs w:val="16"/>
+        </w:rPr>
+        <w:t xml:space="preserve">        "simpleValidationStatus": "Pass",</w:t>
+      </w:r>
+    </w:p>
+    <w:p>
+      <w:pPr>
+        <w:pStyle w:val="Code"/>
+        <w:rPr>
+          <w:rFonts w:ascii="Courier New" w:hAnsi="Courier New" w:cs="Courier New"/>
+          <w:sz w:val="16"/>
+          <w:szCs w:val="16"/>
+        </w:rPr>
+      </w:pPr>
+      <w:r>
+        <w:rPr>
+          <w:rFonts w:ascii="Courier New" w:hAnsi="Courier New" w:cs="Courier New"/>
+          <w:sz w:val="16"/>
+          <w:szCs w:val="16"/>
+        </w:rPr>
+        <w:t xml:space="preserve">        }</w:t>
+      </w:r>
+    </w:p>
+    <w:p>
+      <w:pPr>
+        <w:pStyle w:val="Code"/>
+        <w:rPr>
+          <w:rFonts w:ascii="Courier New" w:hAnsi="Courier New" w:cs="Courier New"/>
+          <w:sz w:val="16"/>
+          <w:szCs w:val="16"/>
+        </w:rPr>
+      </w:pPr>
+      <w:r>
+        <w:rPr>
+          <w:rFonts w:ascii="Courier New" w:hAnsi="Courier New" w:cs="Courier New"/>
+          <w:sz w:val="16"/>
+          <w:szCs w:val="16"/>
+        </w:rPr>
+        <w:t xml:space="preserve">      }</w:t>
+      </w:r>
+    </w:p>
+    <w:p>
+      <w:pPr>
+        <w:pStyle w:val="Code"/>
+        <w:rPr>
+          <w:rFonts w:ascii="Courier New" w:hAnsi="Courier New" w:cs="Courier New"/>
+          <w:sz w:val="16"/>
+          <w:szCs w:val="16"/>
+        </w:rPr>
+      </w:pPr>
+      <w:r>
+        <w:rPr>
+          <w:rFonts w:ascii="Courier New" w:hAnsi="Courier New" w:cs="Courier New"/>
+          <w:sz w:val="16"/>
+          <w:szCs w:val="16"/>
+        </w:rPr>
+        <w:t xml:space="preserve">    }</w:t>
+      </w:r>
+    </w:p>
+    <w:p>
+      <w:pPr>
+        <w:pStyle w:val="Code"/>
+        <w:rPr>
+          <w:rFonts w:ascii="Courier New" w:hAnsi="Courier New" w:cs="Courier New"/>
+          <w:sz w:val="16"/>
+          <w:szCs w:val="16"/>
+        </w:rPr>
+      </w:pPr>
+      <w:r>
+        <w:rPr>
+          <w:rFonts w:ascii="Courier New" w:hAnsi="Courier New" w:cs="Courier New"/>
+          <w:sz w:val="16"/>
+          <w:szCs w:val="16"/>
+        </w:rPr>
+        <w:t xml:space="preserve">  }</w:t>
+      </w:r>
+    </w:p>
+    <w:p>
+      <w:pPr>
+        <w:pStyle w:val="Code"/>
+        <w:ind w:left="0"/>
+        <w:rPr>
+          <w:rFonts w:ascii="Courier New" w:hAnsi="Courier New" w:cs="Courier New"/>
+          <w:sz w:val="16"/>
+          <w:szCs w:val="16"/>
+        </w:rPr>
+      </w:pPr>
+      <w:r>
+        <w:rPr>
+          <w:rFonts w:ascii="Courier New" w:hAnsi="Courier New" w:cs="Courier New"/>
+          <w:sz w:val="16"/>
+          <w:szCs w:val="16"/>
+        </w:rPr>
+        <w:t xml:space="preserve">       </w:t>
+      </w:r>
+      <w:r>
+        <w:rPr>
+          <w:rFonts w:ascii="Courier New" w:hAnsi="Courier New" w:cs="Courier New"/>
+          <w:sz w:val="16"/>
+          <w:szCs w:val="16"/>
+        </w:rPr>
         <w:t xml:space="preserve"> </w:t>
       </w:r>
       <w:r>
-        <w:t>See the error object for</w:t>
-      </w:r>
-      <w:r>
-        <w:t xml:space="preserve"> potential errors.</w:t>
-      </w:r>
-    </w:p>
-    <w:p>
-      <w:pPr>
-        <w:rPr>
-          <w:rFonts w:ascii="Courier New" w:hAnsi="Courier New" w:cs="Courier New"/>
-          <w:b/>
-          <w:sz w:val="16"/>
-          <w:szCs w:val="16"/>
-        </w:rPr>
-      </w:pPr>
-      <w:r>
-        <w:rPr>
-          <w:rFonts w:ascii="Courier New" w:hAnsi="Courier New" w:cs="Courier New"/>
-          <w:b/>
-          <w:sz w:val="16"/>
-          <w:szCs w:val="16"/>
-        </w:rPr>
-        <w:t xml:space="preserve">RESPONSE: </w:t>
+        <w:rPr>
+          <w:rFonts w:ascii="Courier New" w:hAnsi="Courier New" w:cs="Courier New"/>
+          <w:sz w:val="16"/>
+          <w:szCs w:val="16"/>
+        </w:rPr>
+        <w:t>}</w:t>
       </w:r>
     </w:p>
     <w:p>
@@ -7104,860 +8461,6 @@
         <w:ind w:left="0"/>
         <w:rPr>
           <w:rFonts w:ascii="Courier New" w:hAnsi="Courier New" w:cs="Courier New"/>
-          <w:b/>
-          <w:sz w:val="16"/>
-          <w:szCs w:val="16"/>
-        </w:rPr>
-      </w:pPr>
-      <w:r>
-        <w:rPr>
-          <w:rFonts w:ascii="Courier New" w:hAnsi="Courier New" w:cs="Courier New"/>
-          <w:b/>
-          <w:sz w:val="16"/>
-          <w:szCs w:val="16"/>
-        </w:rPr>
-        <w:t>Headers:</w:t>
-      </w:r>
-    </w:p>
-    <w:p>
-      <w:pPr>
-        <w:pStyle w:val="Code"/>
-        <w:ind w:left="0"/>
-        <w:rPr>
-          <w:rFonts w:ascii="Courier New" w:hAnsi="Courier New" w:cs="Courier New"/>
-          <w:sz w:val="16"/>
-          <w:szCs w:val="16"/>
-        </w:rPr>
-      </w:pPr>
-      <w:r>
-        <w:rPr>
-          <w:rFonts w:ascii="Courier New" w:hAnsi="Courier New" w:cs="Courier New"/>
-          <w:sz w:val="16"/>
-          <w:szCs w:val="16"/>
-        </w:rPr>
-        <w:t>Status Code: 200 Ok</w:t>
-      </w:r>
-    </w:p>
-    <w:p>
-      <w:pPr>
-        <w:pStyle w:val="Code"/>
-        <w:ind w:left="0"/>
-        <w:rPr>
-          <w:rFonts w:ascii="Courier New" w:hAnsi="Courier New" w:cs="Courier New"/>
-          <w:sz w:val="16"/>
-          <w:szCs w:val="16"/>
-        </w:rPr>
-      </w:pPr>
-      <w:r>
-        <w:rPr>
-          <w:rFonts w:ascii="Courier New" w:hAnsi="Courier New" w:cs="Courier New"/>
-          <w:sz w:val="16"/>
-          <w:szCs w:val="16"/>
-        </w:rPr>
-        <w:t>Content-type: application/json; charset=utf-8</w:t>
-      </w:r>
-    </w:p>
-    <w:p>
-      <w:pPr>
-        <w:pStyle w:val="Code"/>
-        <w:ind w:left="0"/>
-        <w:rPr>
-          <w:rFonts w:ascii="Courier New" w:hAnsi="Courier New" w:cs="Courier New"/>
-          <w:sz w:val="16"/>
-          <w:szCs w:val="16"/>
-        </w:rPr>
-      </w:pPr>
-      <w:r>
-        <w:rPr>
-          <w:rFonts w:ascii="Courier New" w:hAnsi="Courier New" w:cs="Courier New"/>
-          <w:sz w:val="16"/>
-          <w:szCs w:val="16"/>
-        </w:rPr>
-        <w:t>Content-Language: en-us</w:t>
-      </w:r>
-    </w:p>
-    <w:p>
-      <w:pPr>
-        <w:spacing w:before="0" w:after="0" w:line="240" w:lineRule="auto"/>
-        <w:rPr>
-          <w:rFonts w:ascii="Courier New" w:hAnsi="Courier New" w:cs="Courier New"/>
-          <w:b/>
-          <w:sz w:val="16"/>
-          <w:szCs w:val="16"/>
-        </w:rPr>
-      </w:pPr>
-      <w:r>
-        <w:rPr>
-          <w:rFonts w:ascii="Courier New" w:hAnsi="Courier New" w:cs="Courier New"/>
-          <w:b/>
-          <w:sz w:val="16"/>
-          <w:szCs w:val="16"/>
-        </w:rPr>
-        <w:t>Payload:</w:t>
-      </w:r>
-    </w:p>
-    <w:p>
-      <w:pPr>
-        <w:spacing w:before="0" w:after="0" w:line="240" w:lineRule="auto"/>
-        <w:rPr>
-          <w:rFonts w:ascii="Courier New" w:hAnsi="Courier New" w:cs="Courier New"/>
-          <w:b/>
-          <w:sz w:val="16"/>
-          <w:szCs w:val="16"/>
-        </w:rPr>
-      </w:pPr>
-    </w:p>
-    <w:p>
-      <w:pPr>
-        <w:pStyle w:val="Code"/>
-        <w:rPr>
-          <w:rFonts w:ascii="Courier New" w:hAnsi="Courier New" w:cs="Courier New"/>
-          <w:sz w:val="16"/>
-          <w:szCs w:val="16"/>
-        </w:rPr>
-      </w:pPr>
-      <w:r>
-        <w:rPr>
-          <w:rFonts w:ascii="Courier New" w:hAnsi="Courier New" w:cs="Courier New"/>
-          <w:sz w:val="16"/>
-          <w:szCs w:val="16"/>
-        </w:rPr>
-        <w:t>{</w:t>
-      </w:r>
-    </w:p>
-    <w:p>
-      <w:pPr>
-        <w:pStyle w:val="Code"/>
-        <w:rPr>
-          <w:rFonts w:ascii="Courier New" w:hAnsi="Courier New" w:cs="Courier New"/>
-          <w:sz w:val="16"/>
-          <w:szCs w:val="16"/>
-        </w:rPr>
-      </w:pPr>
-      <w:r>
-        <w:rPr>
-          <w:rFonts w:ascii="Courier New" w:hAnsi="Courier New" w:cs="Courier New"/>
-          <w:sz w:val="16"/>
-          <w:szCs w:val="16"/>
-        </w:rPr>
-        <w:t xml:space="preserve">  "simpleValidationRequestMessage": {</w:t>
-      </w:r>
-    </w:p>
-    <w:p>
-      <w:pPr>
-        <w:pStyle w:val="Code"/>
-        <w:rPr>
-          <w:rFonts w:ascii="Courier New" w:hAnsi="Courier New" w:cs="Courier New"/>
-          <w:sz w:val="16"/>
-          <w:szCs w:val="16"/>
-        </w:rPr>
-      </w:pPr>
-      <w:r>
-        <w:rPr>
-          <w:rFonts w:ascii="Courier New" w:hAnsi="Courier New" w:cs="Courier New"/>
-          <w:sz w:val="16"/>
-          <w:szCs w:val="16"/>
-        </w:rPr>
-        <w:t xml:space="preserve">    "@xmlns:xsi": "http://www.w3.org/2001/XMLSchema-instance",</w:t>
-      </w:r>
-    </w:p>
-    <w:p>
-      <w:pPr>
-        <w:pStyle w:val="Code"/>
-        <w:rPr>
-          <w:rFonts w:ascii="Courier New" w:hAnsi="Courier New" w:cs="Courier New"/>
-          <w:sz w:val="16"/>
-          <w:szCs w:val="16"/>
-        </w:rPr>
-      </w:pPr>
-      <w:r>
-        <w:rPr>
-          <w:rFonts w:ascii="Courier New" w:hAnsi="Courier New" w:cs="Courier New"/>
-          <w:sz w:val="16"/>
-          <w:szCs w:val="16"/>
-        </w:rPr>
-        <w:t xml:space="preserve">    "messageContext": {</w:t>
-      </w:r>
-    </w:p>
-    <w:p>
-      <w:pPr>
-        <w:pStyle w:val="Code"/>
-        <w:rPr>
-          <w:rFonts w:ascii="Courier New" w:hAnsi="Courier New" w:cs="Courier New"/>
-          <w:sz w:val="16"/>
-          <w:szCs w:val="16"/>
-        </w:rPr>
-      </w:pPr>
-      <w:r>
-        <w:rPr>
-          <w:rFonts w:ascii="Courier New" w:hAnsi="Courier New" w:cs="Courier New"/>
-          <w:sz w:val="16"/>
-          <w:szCs w:val="16"/>
-        </w:rPr>
-        <w:t xml:space="preserve">      "cufxVersion": "4.0.0</w:t>
-      </w:r>
-      <w:r>
-        <w:rPr>
-          <w:rFonts w:ascii="Courier New" w:hAnsi="Courier New" w:cs="Courier New"/>
-          <w:sz w:val="16"/>
-          <w:szCs w:val="16"/>
-        </w:rPr>
-        <w:t>",</w:t>
-      </w:r>
-    </w:p>
-    <w:p>
-      <w:pPr>
-        <w:pStyle w:val="Code"/>
-        <w:rPr>
-          <w:rFonts w:ascii="Courier New" w:hAnsi="Courier New" w:cs="Courier New"/>
-          <w:sz w:val="16"/>
-          <w:szCs w:val="16"/>
-        </w:rPr>
-      </w:pPr>
-      <w:r>
-        <w:rPr>
-          <w:rFonts w:ascii="Courier New" w:hAnsi="Courier New" w:cs="Courier New"/>
-          <w:sz w:val="16"/>
-          <w:szCs w:val="16"/>
-        </w:rPr>
-        <w:t xml:space="preserve">      "requestId": "requestId1",</w:t>
-      </w:r>
-    </w:p>
-    <w:p>
-      <w:pPr>
-        <w:pStyle w:val="Code"/>
-        <w:rPr>
-          <w:rFonts w:ascii="Courier New" w:hAnsi="Courier New" w:cs="Courier New"/>
-          <w:sz w:val="16"/>
-          <w:szCs w:val="16"/>
-        </w:rPr>
-      </w:pPr>
-      <w:r>
-        <w:rPr>
-          <w:rFonts w:ascii="Courier New" w:hAnsi="Courier New" w:cs="Courier New"/>
-          <w:sz w:val="16"/>
-          <w:szCs w:val="16"/>
-        </w:rPr>
-        <w:t xml:space="preserve">      "vendorId": "vendorId1",</w:t>
-      </w:r>
-    </w:p>
-    <w:p>
-      <w:pPr>
-        <w:pStyle w:val="Code"/>
-        <w:rPr>
-          <w:rFonts w:ascii="Courier New" w:hAnsi="Courier New" w:cs="Courier New"/>
-          <w:sz w:val="16"/>
-          <w:szCs w:val="16"/>
-        </w:rPr>
-      </w:pPr>
-      <w:r>
-        <w:rPr>
-          <w:rFonts w:ascii="Courier New" w:hAnsi="Courier New" w:cs="Courier New"/>
-          <w:sz w:val="16"/>
-          <w:szCs w:val="16"/>
-        </w:rPr>
-        <w:t xml:space="preserve">      "appId": "appId1",</w:t>
-      </w:r>
-    </w:p>
-    <w:p>
-      <w:pPr>
-        <w:pStyle w:val="Code"/>
-        <w:rPr>
-          <w:rFonts w:ascii="Courier New" w:hAnsi="Courier New" w:cs="Courier New"/>
-          <w:sz w:val="16"/>
-          <w:szCs w:val="16"/>
-        </w:rPr>
-      </w:pPr>
-      <w:r>
-        <w:rPr>
-          <w:rFonts w:ascii="Courier New" w:hAnsi="Courier New" w:cs="Courier New"/>
-          <w:sz w:val="16"/>
-          <w:szCs w:val="16"/>
-        </w:rPr>
-        <w:t xml:space="preserve">      "userList": {</w:t>
-      </w:r>
-    </w:p>
-    <w:p>
-      <w:pPr>
-        <w:pStyle w:val="Code"/>
-        <w:rPr>
-          <w:rFonts w:ascii="Courier New" w:hAnsi="Courier New" w:cs="Courier New"/>
-          <w:sz w:val="16"/>
-          <w:szCs w:val="16"/>
-        </w:rPr>
-      </w:pPr>
-      <w:r>
-        <w:rPr>
-          <w:rFonts w:ascii="Courier New" w:hAnsi="Courier New" w:cs="Courier New"/>
-          <w:sz w:val="16"/>
-          <w:szCs w:val="16"/>
-        </w:rPr>
-        <w:t xml:space="preserve">        "user": {</w:t>
-      </w:r>
-    </w:p>
-    <w:p>
-      <w:pPr>
-        <w:pStyle w:val="Code"/>
-        <w:rPr>
-          <w:rFonts w:ascii="Courier New" w:hAnsi="Courier New" w:cs="Courier New"/>
-          <w:sz w:val="16"/>
-          <w:szCs w:val="16"/>
-        </w:rPr>
-      </w:pPr>
-      <w:r>
-        <w:rPr>
-          <w:rFonts w:ascii="Courier New" w:hAnsi="Courier New" w:cs="Courier New"/>
-          <w:sz w:val="16"/>
-          <w:szCs w:val="16"/>
-        </w:rPr>
-        <w:t xml:space="preserve">          "userId": "userId1",</w:t>
-      </w:r>
-    </w:p>
-    <w:p>
-      <w:pPr>
-        <w:pStyle w:val="Code"/>
-        <w:rPr>
-          <w:rFonts w:ascii="Courier New" w:hAnsi="Courier New" w:cs="Courier New"/>
-          <w:sz w:val="16"/>
-          <w:szCs w:val="16"/>
-        </w:rPr>
-      </w:pPr>
-      <w:r>
-        <w:rPr>
-          <w:rFonts w:ascii="Courier New" w:hAnsi="Courier New" w:cs="Courier New"/>
-          <w:sz w:val="16"/>
-          <w:szCs w:val="16"/>
-        </w:rPr>
-        <w:t xml:space="preserve">        }</w:t>
-      </w:r>
-    </w:p>
-    <w:p>
-      <w:pPr>
-        <w:pStyle w:val="Code"/>
-        <w:rPr>
-          <w:rFonts w:ascii="Courier New" w:hAnsi="Courier New" w:cs="Courier New"/>
-          <w:sz w:val="16"/>
-          <w:szCs w:val="16"/>
-        </w:rPr>
-      </w:pPr>
-      <w:r>
-        <w:rPr>
-          <w:rFonts w:ascii="Courier New" w:hAnsi="Courier New" w:cs="Courier New"/>
-          <w:sz w:val="16"/>
-          <w:szCs w:val="16"/>
-        </w:rPr>
-        <w:t xml:space="preserve">      },</w:t>
-      </w:r>
-    </w:p>
-    <w:p>
-      <w:pPr>
-        <w:pStyle w:val="Code"/>
-        <w:rPr>
-          <w:rFonts w:ascii="Courier New" w:hAnsi="Courier New" w:cs="Courier New"/>
-          <w:sz w:val="16"/>
-          <w:szCs w:val="16"/>
-        </w:rPr>
-      </w:pPr>
-      <w:r>
-        <w:rPr>
-          <w:rFonts w:ascii="Courier New" w:hAnsi="Courier New" w:cs="Courier New"/>
-          <w:sz w:val="16"/>
-          <w:szCs w:val="16"/>
-        </w:rPr>
-        <w:t xml:space="preserve">      "statusList": {</w:t>
-      </w:r>
-    </w:p>
-    <w:p>
-      <w:pPr>
-        <w:pStyle w:val="Code"/>
-        <w:rPr>
-          <w:rFonts w:ascii="Courier New" w:hAnsi="Courier New" w:cs="Courier New"/>
-          <w:sz w:val="16"/>
-          <w:szCs w:val="16"/>
-        </w:rPr>
-      </w:pPr>
-      <w:r>
-        <w:rPr>
-          <w:rFonts w:ascii="Courier New" w:hAnsi="Courier New" w:cs="Courier New"/>
-          <w:sz w:val="16"/>
-          <w:szCs w:val="16"/>
-        </w:rPr>
-        <w:t xml:space="preserve">        "status": {</w:t>
-      </w:r>
-    </w:p>
-    <w:p>
-      <w:pPr>
-        <w:pStyle w:val="Code"/>
-        <w:rPr>
-          <w:rFonts w:ascii="Courier New" w:hAnsi="Courier New" w:cs="Courier New"/>
-          <w:sz w:val="16"/>
-          <w:szCs w:val="16"/>
-        </w:rPr>
-      </w:pPr>
-      <w:r>
-        <w:rPr>
-          <w:rFonts w:ascii="Courier New" w:hAnsi="Courier New" w:cs="Courier New"/>
-          <w:sz w:val="16"/>
-          <w:szCs w:val="16"/>
-        </w:rPr>
-        <w:t xml:space="preserve">           "statusType": "Success"</w:t>
-      </w:r>
-    </w:p>
-    <w:p>
-      <w:pPr>
-        <w:pStyle w:val="Code"/>
-        <w:rPr>
-          <w:rFonts w:ascii="Courier New" w:hAnsi="Courier New" w:cs="Courier New"/>
-          <w:sz w:val="16"/>
-          <w:szCs w:val="16"/>
-        </w:rPr>
-      </w:pPr>
-      <w:r>
-        <w:rPr>
-          <w:rFonts w:ascii="Courier New" w:hAnsi="Courier New" w:cs="Courier New"/>
-          <w:sz w:val="16"/>
-          <w:szCs w:val="16"/>
-        </w:rPr>
-        <w:t xml:space="preserve">        }</w:t>
-      </w:r>
-    </w:p>
-    <w:p>
-      <w:pPr>
-        <w:pStyle w:val="Code"/>
-        <w:rPr>
-          <w:rFonts w:ascii="Courier New" w:hAnsi="Courier New" w:cs="Courier New"/>
-          <w:sz w:val="16"/>
-          <w:szCs w:val="16"/>
-        </w:rPr>
-      </w:pPr>
-      <w:r>
-        <w:rPr>
-          <w:rFonts w:ascii="Courier New" w:hAnsi="Courier New" w:cs="Courier New"/>
-          <w:sz w:val="16"/>
-          <w:szCs w:val="16"/>
-        </w:rPr>
-        <w:t xml:space="preserve">      },</w:t>
-      </w:r>
-    </w:p>
-    <w:p>
-      <w:pPr>
-        <w:pStyle w:val="Code"/>
-        <w:rPr>
-          <w:rFonts w:ascii="Courier New" w:hAnsi="Courier New" w:cs="Courier New"/>
-          <w:sz w:val="16"/>
-          <w:szCs w:val="16"/>
-        </w:rPr>
-      </w:pPr>
-      <w:r>
-        <w:rPr>
-          <w:rFonts w:ascii="Courier New" w:hAnsi="Courier New" w:cs="Courier New"/>
-          <w:sz w:val="16"/>
-          <w:szCs w:val="16"/>
-        </w:rPr>
-        <w:t xml:space="preserve">      }</w:t>
-      </w:r>
-    </w:p>
-    <w:p>
-      <w:pPr>
-        <w:pStyle w:val="Code"/>
-        <w:rPr>
-          <w:rFonts w:ascii="Courier New" w:hAnsi="Courier New" w:cs="Courier New"/>
-          <w:sz w:val="16"/>
-          <w:szCs w:val="16"/>
-        </w:rPr>
-      </w:pPr>
-      <w:r>
-        <w:rPr>
-          <w:rFonts w:ascii="Courier New" w:hAnsi="Courier New" w:cs="Courier New"/>
-          <w:sz w:val="16"/>
-          <w:szCs w:val="16"/>
-        </w:rPr>
-        <w:t xml:space="preserve">    },</w:t>
-      </w:r>
-    </w:p>
-    <w:p>
-      <w:pPr>
-        <w:pStyle w:val="Code"/>
-        <w:rPr>
-          <w:rFonts w:ascii="Courier New" w:hAnsi="Courier New" w:cs="Courier New"/>
-          <w:sz w:val="16"/>
-          <w:szCs w:val="16"/>
-        </w:rPr>
-      </w:pPr>
-      <w:r>
-        <w:rPr>
-          <w:rFonts w:ascii="Courier New" w:hAnsi="Courier New" w:cs="Courier New"/>
-          <w:sz w:val="16"/>
-          <w:szCs w:val="16"/>
-        </w:rPr>
-        <w:t xml:space="preserve">    "simpleValidationRequestList": {</w:t>
-      </w:r>
-    </w:p>
-    <w:p>
-      <w:pPr>
-        <w:pStyle w:val="Code"/>
-        <w:rPr>
-          <w:rFonts w:ascii="Courier New" w:hAnsi="Courier New" w:cs="Courier New"/>
-          <w:sz w:val="16"/>
-          <w:szCs w:val="16"/>
-        </w:rPr>
-      </w:pPr>
-      <w:r>
-        <w:rPr>
-          <w:rFonts w:ascii="Courier New" w:hAnsi="Courier New" w:cs="Courier New"/>
-          <w:sz w:val="16"/>
-          <w:szCs w:val="16"/>
-        </w:rPr>
-        <w:t xml:space="preserve">      "simpleValidationRequest": {</w:t>
-      </w:r>
-    </w:p>
-    <w:p>
-      <w:pPr>
-        <w:pStyle w:val="Code"/>
-        <w:rPr>
-          <w:rFonts w:ascii="Courier New" w:hAnsi="Courier New" w:cs="Courier New"/>
-          <w:sz w:val="16"/>
-          <w:szCs w:val="16"/>
-        </w:rPr>
-      </w:pPr>
-      <w:r>
-        <w:rPr>
-          <w:rFonts w:ascii="Courier New" w:hAnsi="Courier New" w:cs="Courier New"/>
-          <w:sz w:val="16"/>
-          <w:szCs w:val="16"/>
-        </w:rPr>
-        <w:t xml:space="preserve">        "validationType": "validationType1",</w:t>
-      </w:r>
-    </w:p>
-    <w:p>
-      <w:pPr>
-        <w:pStyle w:val="Code"/>
-        <w:rPr>
-          <w:rFonts w:ascii="Courier New" w:hAnsi="Courier New" w:cs="Courier New"/>
-          <w:sz w:val="16"/>
-          <w:szCs w:val="16"/>
-        </w:rPr>
-      </w:pPr>
-      <w:r>
-        <w:rPr>
-          <w:rFonts w:ascii="Courier New" w:hAnsi="Courier New" w:cs="Courier New"/>
-          <w:sz w:val="16"/>
-          <w:szCs w:val="16"/>
-        </w:rPr>
-        <w:t xml:space="preserve">        "applicant": {</w:t>
-      </w:r>
-    </w:p>
-    <w:p>
-      <w:pPr>
-        <w:pStyle w:val="Code"/>
-        <w:rPr>
-          <w:rFonts w:ascii="Courier New" w:hAnsi="Courier New" w:cs="Courier New"/>
-          <w:sz w:val="16"/>
-          <w:szCs w:val="16"/>
-        </w:rPr>
-      </w:pPr>
-      <w:r>
-        <w:rPr>
-          <w:rFonts w:ascii="Courier New" w:hAnsi="Courier New" w:cs="Courier New"/>
-          <w:sz w:val="16"/>
-          <w:szCs w:val="16"/>
-        </w:rPr>
-        <w:t xml:space="preserve">          "applicantId": "applicantId1",</w:t>
-      </w:r>
-    </w:p>
-    <w:p>
-      <w:pPr>
-        <w:pStyle w:val="Code"/>
-        <w:rPr>
-          <w:rFonts w:ascii="Courier New" w:hAnsi="Courier New" w:cs="Courier New"/>
-          <w:sz w:val="16"/>
-          <w:szCs w:val="16"/>
-        </w:rPr>
-      </w:pPr>
-      <w:r>
-        <w:rPr>
-          <w:rFonts w:ascii="Courier New" w:hAnsi="Courier New" w:cs="Courier New"/>
-          <w:sz w:val="16"/>
-          <w:szCs w:val="16"/>
-        </w:rPr>
-        <w:t xml:space="preserve">            }</w:t>
-      </w:r>
-    </w:p>
-    <w:p>
-      <w:pPr>
-        <w:pStyle w:val="Code"/>
-        <w:rPr>
-          <w:rFonts w:ascii="Courier New" w:hAnsi="Courier New" w:cs="Courier New"/>
-          <w:sz w:val="16"/>
-          <w:szCs w:val="16"/>
-        </w:rPr>
-      </w:pPr>
-      <w:r>
-        <w:rPr>
-          <w:rFonts w:ascii="Courier New" w:hAnsi="Courier New" w:cs="Courier New"/>
-          <w:sz w:val="16"/>
-          <w:szCs w:val="16"/>
-        </w:rPr>
-        <w:t xml:space="preserve">          },</w:t>
-      </w:r>
-    </w:p>
-    <w:p>
-      <w:pPr>
-        <w:pStyle w:val="Code"/>
-        <w:rPr>
-          <w:rFonts w:ascii="Courier New" w:hAnsi="Courier New" w:cs="Courier New"/>
-          <w:sz w:val="16"/>
-          <w:szCs w:val="16"/>
-        </w:rPr>
-      </w:pPr>
-      <w:r>
-        <w:rPr>
-          <w:rFonts w:ascii="Courier New" w:hAnsi="Courier New" w:cs="Courier New"/>
-          <w:sz w:val="16"/>
-          <w:szCs w:val="16"/>
-        </w:rPr>
-        <w:t xml:space="preserve">          "relationshipId": "relationshipId1",</w:t>
-      </w:r>
-    </w:p>
-    <w:p>
-      <w:pPr>
-        <w:pStyle w:val="Code"/>
-        <w:rPr>
-          <w:rFonts w:ascii="Courier New" w:hAnsi="Courier New" w:cs="Courier New"/>
-          <w:sz w:val="16"/>
-          <w:szCs w:val="16"/>
-        </w:rPr>
-      </w:pPr>
-      <w:r>
-        <w:rPr>
-          <w:rFonts w:ascii="Courier New" w:hAnsi="Courier New" w:cs="Courier New"/>
-          <w:sz w:val="16"/>
-          <w:szCs w:val="16"/>
-        </w:rPr>
-        <w:t xml:space="preserve">          "partyId": "partyId1",</w:t>
-      </w:r>
-    </w:p>
-    <w:p>
-      <w:pPr>
-        <w:pStyle w:val="Code"/>
-        <w:rPr>
-          <w:rFonts w:ascii="Courier New" w:hAnsi="Courier New" w:cs="Courier New"/>
-          <w:sz w:val="16"/>
-          <w:szCs w:val="16"/>
-        </w:rPr>
-      </w:pPr>
-      <w:r>
-        <w:rPr>
-          <w:rFonts w:ascii="Courier New" w:hAnsi="Courier New" w:cs="Courier New"/>
-          <w:sz w:val="16"/>
-          <w:szCs w:val="16"/>
-        </w:rPr>
-        <w:t xml:space="preserve">          "party": {</w:t>
-      </w:r>
-    </w:p>
-    <w:p>
-      <w:pPr>
-        <w:pStyle w:val="Code"/>
-        <w:rPr>
-          <w:rFonts w:ascii="Courier New" w:hAnsi="Courier New" w:cs="Courier New"/>
-          <w:sz w:val="16"/>
-          <w:szCs w:val="16"/>
-        </w:rPr>
-      </w:pPr>
-      <w:r>
-        <w:rPr>
-          <w:rFonts w:ascii="Courier New" w:hAnsi="Courier New" w:cs="Courier New"/>
-          <w:sz w:val="16"/>
-          <w:szCs w:val="16"/>
-        </w:rPr>
-        <w:t xml:space="preserve">            "id": "id1",</w:t>
-      </w:r>
-    </w:p>
-    <w:p>
-      <w:pPr>
-        <w:pStyle w:val="Code"/>
-        <w:rPr>
-          <w:rFonts w:ascii="Courier New" w:hAnsi="Courier New" w:cs="Courier New"/>
-          <w:sz w:val="16"/>
-          <w:szCs w:val="16"/>
-        </w:rPr>
-      </w:pPr>
-      <w:r>
-        <w:rPr>
-          <w:rFonts w:ascii="Courier New" w:hAnsi="Courier New" w:cs="Courier New"/>
-          <w:sz w:val="16"/>
-          <w:szCs w:val="16"/>
-        </w:rPr>
-        <w:t xml:space="preserve">            }</w:t>
-      </w:r>
-    </w:p>
-    <w:p>
-      <w:pPr>
-        <w:pStyle w:val="Code"/>
-        <w:rPr>
-          <w:rFonts w:ascii="Courier New" w:hAnsi="Courier New" w:cs="Courier New"/>
-          <w:sz w:val="16"/>
-          <w:szCs w:val="16"/>
-        </w:rPr>
-      </w:pPr>
-      <w:r>
-        <w:rPr>
-          <w:rFonts w:ascii="Courier New" w:hAnsi="Courier New" w:cs="Courier New"/>
-          <w:sz w:val="16"/>
-          <w:szCs w:val="16"/>
-        </w:rPr>
-        <w:t xml:space="preserve">          }</w:t>
-      </w:r>
-    </w:p>
-    <w:p>
-      <w:pPr>
-        <w:pStyle w:val="Code"/>
-        <w:rPr>
-          <w:rFonts w:ascii="Courier New" w:hAnsi="Courier New" w:cs="Courier New"/>
-          <w:sz w:val="16"/>
-          <w:szCs w:val="16"/>
-        </w:rPr>
-      </w:pPr>
-      <w:r>
-        <w:rPr>
-          <w:rFonts w:ascii="Courier New" w:hAnsi="Courier New" w:cs="Courier New"/>
-          <w:sz w:val="16"/>
-          <w:szCs w:val="16"/>
-        </w:rPr>
-        <w:t xml:space="preserve">        },</w:t>
-      </w:r>
-    </w:p>
-    <w:p>
-      <w:pPr>
-        <w:pStyle w:val="Code"/>
-        <w:rPr>
-          <w:rFonts w:ascii="Courier New" w:hAnsi="Courier New" w:cs="Courier New"/>
-          <w:sz w:val="16"/>
-          <w:szCs w:val="16"/>
-        </w:rPr>
-      </w:pPr>
-      <w:r>
-        <w:rPr>
-          <w:rFonts w:ascii="Courier New" w:hAnsi="Courier New" w:cs="Courier New"/>
-          <w:sz w:val="16"/>
-          <w:szCs w:val="16"/>
-        </w:rPr>
-        <w:t xml:space="preserve">        "simpleValidationStatus": "Pass",</w:t>
-      </w:r>
-    </w:p>
-    <w:p>
-      <w:pPr>
-        <w:pStyle w:val="Code"/>
-        <w:rPr>
-          <w:rFonts w:ascii="Courier New" w:hAnsi="Courier New" w:cs="Courier New"/>
-          <w:sz w:val="16"/>
-          <w:szCs w:val="16"/>
-        </w:rPr>
-      </w:pPr>
-      <w:r>
-        <w:rPr>
-          <w:rFonts w:ascii="Courier New" w:hAnsi="Courier New" w:cs="Courier New"/>
-          <w:sz w:val="16"/>
-          <w:szCs w:val="16"/>
-        </w:rPr>
-        <w:t xml:space="preserve">        }</w:t>
-      </w:r>
-    </w:p>
-    <w:p>
-      <w:pPr>
-        <w:pStyle w:val="Code"/>
-        <w:rPr>
-          <w:rFonts w:ascii="Courier New" w:hAnsi="Courier New" w:cs="Courier New"/>
-          <w:sz w:val="16"/>
-          <w:szCs w:val="16"/>
-        </w:rPr>
-      </w:pPr>
-      <w:r>
-        <w:rPr>
-          <w:rFonts w:ascii="Courier New" w:hAnsi="Courier New" w:cs="Courier New"/>
-          <w:sz w:val="16"/>
-          <w:szCs w:val="16"/>
-        </w:rPr>
-        <w:t xml:space="preserve">      }</w:t>
-      </w:r>
-    </w:p>
-    <w:p>
-      <w:pPr>
-        <w:pStyle w:val="Code"/>
-        <w:rPr>
-          <w:rFonts w:ascii="Courier New" w:hAnsi="Courier New" w:cs="Courier New"/>
-          <w:sz w:val="16"/>
-          <w:szCs w:val="16"/>
-        </w:rPr>
-      </w:pPr>
-      <w:r>
-        <w:rPr>
-          <w:rFonts w:ascii="Courier New" w:hAnsi="Courier New" w:cs="Courier New"/>
-          <w:sz w:val="16"/>
-          <w:szCs w:val="16"/>
-        </w:rPr>
-        <w:t xml:space="preserve">    }</w:t>
-      </w:r>
-    </w:p>
-    <w:p>
-      <w:pPr>
-        <w:pStyle w:val="Code"/>
-        <w:rPr>
-          <w:rFonts w:ascii="Courier New" w:hAnsi="Courier New" w:cs="Courier New"/>
-          <w:sz w:val="16"/>
-          <w:szCs w:val="16"/>
-        </w:rPr>
-      </w:pPr>
-      <w:r>
-        <w:rPr>
-          <w:rFonts w:ascii="Courier New" w:hAnsi="Courier New" w:cs="Courier New"/>
-          <w:sz w:val="16"/>
-          <w:szCs w:val="16"/>
-        </w:rPr>
-        <w:t xml:space="preserve">  }</w:t>
-      </w:r>
-    </w:p>
-    <w:p>
-      <w:pPr>
-        <w:pStyle w:val="Code"/>
-        <w:ind w:left="0"/>
-        <w:rPr>
-          <w:rFonts w:ascii="Courier New" w:hAnsi="Courier New" w:cs="Courier New"/>
-          <w:sz w:val="16"/>
-          <w:szCs w:val="16"/>
-        </w:rPr>
-      </w:pPr>
-      <w:r>
-        <w:rPr>
-          <w:rFonts w:ascii="Courier New" w:hAnsi="Courier New" w:cs="Courier New"/>
-          <w:sz w:val="16"/>
-          <w:szCs w:val="16"/>
-        </w:rPr>
-        <w:t xml:space="preserve">       </w:t>
-      </w:r>
-      <w:r>
-        <w:rPr>
-          <w:rFonts w:ascii="Courier New" w:hAnsi="Courier New" w:cs="Courier New"/>
-          <w:sz w:val="16"/>
-          <w:szCs w:val="16"/>
-        </w:rPr>
-        <w:t xml:space="preserve"> </w:t>
-      </w:r>
-      <w:r>
-        <w:rPr>
-          <w:rFonts w:ascii="Courier New" w:hAnsi="Courier New" w:cs="Courier New"/>
-          <w:sz w:val="16"/>
-          <w:szCs w:val="16"/>
-        </w:rPr>
-        <w:t>}</w:t>
-      </w:r>
-    </w:p>
-    <w:p>
-      <w:pPr>
-        <w:pStyle w:val="Code"/>
-        <w:ind w:left="0"/>
-        <w:rPr>
-          <w:rFonts w:ascii="Courier New" w:hAnsi="Courier New" w:cs="Courier New"/>
           <w:sz w:val="16"/>
           <w:szCs w:val="18"/>
         </w:rPr>
@@ -7967,21 +8470,21 @@
       <w:pPr>
         <w:pStyle w:val="Heading2"/>
       </w:pPr>
-      <w:bookmarkStart w:id="28" w:name="_Toc21344191"/>
+      <w:bookmarkStart w:id="32" w:name="_Toc54092183"/>
       <w:r>
         <w:t>CreditReporting</w:t>
       </w:r>
-      <w:bookmarkEnd w:id="28"/>
+      <w:bookmarkEnd w:id="32"/>
     </w:p>
     <w:p>
       <w:pPr>
         <w:pStyle w:val="Heading3"/>
       </w:pPr>
-      <w:bookmarkStart w:id="29" w:name="_Toc21344192"/>
+      <w:bookmarkStart w:id="33" w:name="_Toc54092184"/>
       <w:r>
         <w:t>Overview</w:t>
       </w:r>
-      <w:bookmarkEnd w:id="29"/>
+      <w:bookmarkEnd w:id="33"/>
     </w:p>
     <w:tbl>
       <w:tblPr>
@@ -8179,7 +8682,6 @@
               <w:rPr>
                 <w:rStyle w:val="IntenseEmphasis"/>
               </w:rPr>
-              <w:lastRenderedPageBreak/>
               <w:t>CUFX WSDL LINK</w:t>
             </w:r>
           </w:p>
@@ -8196,11 +8698,11 @@
       <w:pPr>
         <w:pStyle w:val="Heading3"/>
       </w:pPr>
-      <w:bookmarkStart w:id="30" w:name="_Toc21344193"/>
+      <w:bookmarkStart w:id="34" w:name="_Toc54092185"/>
       <w:r>
         <w:t>Authenticaton</w:t>
       </w:r>
-      <w:bookmarkEnd w:id="30"/>
+      <w:bookmarkEnd w:id="34"/>
     </w:p>
     <w:p>
       <w:r>
@@ -8211,7 +8713,7 @@
       <w:pPr>
         <w:pStyle w:val="Heading3"/>
       </w:pPr>
-      <w:bookmarkStart w:id="31" w:name="_Toc21344194"/>
+      <w:bookmarkStart w:id="35" w:name="_Toc54092186"/>
       <w:r>
         <w:t>creditReporting</w:t>
       </w:r>
@@ -8221,7 +8723,7 @@
       <w:r>
         <w:t xml:space="preserve"> Details</w:t>
       </w:r>
-      <w:bookmarkEnd w:id="31"/>
+      <w:bookmarkEnd w:id="35"/>
     </w:p>
     <w:tbl>
       <w:tblPr>
@@ -8503,6 +9005,7 @@
               <w:rPr>
                 <w:rStyle w:val="IntenseEmphasis"/>
               </w:rPr>
+              <w:lastRenderedPageBreak/>
               <w:t>CUFX WSDL LINK</w:t>
             </w:r>
           </w:p>
@@ -9509,621 +10012,621 @@
           <w:sz w:val="16"/>
           <w:szCs w:val="16"/>
         </w:rPr>
+        <w:tab/>
+      </w:r>
+      <w:r>
+        <w:rPr>
+          <w:rFonts w:ascii="Courier New" w:hAnsi="Courier New" w:cs="Courier New"/>
+          <w:sz w:val="16"/>
+          <w:szCs w:val="16"/>
+        </w:rPr>
+        <w:tab/>
+      </w:r>
+      <w:r>
+        <w:rPr>
+          <w:rFonts w:ascii="Courier New" w:hAnsi="Courier New" w:cs="Courier New"/>
+          <w:sz w:val="16"/>
+          <w:szCs w:val="16"/>
+        </w:rPr>
+        <w:tab/>
+        <w:t>“Experian CreditProfi</w:t>
+      </w:r>
+      <w:r>
+        <w:rPr>
+          <w:rFonts w:ascii="Courier New" w:hAnsi="Courier New" w:cs="Courier New"/>
+          <w:sz w:val="16"/>
+          <w:szCs w:val="16"/>
+        </w:rPr>
+        <w:t>le</w:t>
+      </w:r>
+      <w:r>
+        <w:rPr>
+          <w:rFonts w:ascii="Courier New" w:hAnsi="Courier New" w:cs="Courier New"/>
+          <w:sz w:val="16"/>
+          <w:szCs w:val="16"/>
+        </w:rPr>
+        <w:t>”</w:t>
+      </w:r>
+      <w:r>
+        <w:rPr>
+          <w:rFonts w:ascii="Courier New" w:hAnsi="Courier New" w:cs="Courier New"/>
+          <w:sz w:val="16"/>
+          <w:szCs w:val="16"/>
+        </w:rPr>
+        <w:t>,</w:t>
+      </w:r>
+    </w:p>
+    <w:p>
+      <w:pPr>
+        <w:pStyle w:val="Code"/>
+        <w:ind w:left="0"/>
+        <w:rPr>
+          <w:rFonts w:ascii="Courier New" w:hAnsi="Courier New" w:cs="Courier New"/>
+          <w:sz w:val="16"/>
+          <w:szCs w:val="16"/>
+        </w:rPr>
+      </w:pPr>
+      <w:r>
+        <w:rPr>
+          <w:rFonts w:ascii="Courier New" w:hAnsi="Courier New" w:cs="Courier New"/>
+          <w:sz w:val="16"/>
+          <w:szCs w:val="16"/>
+        </w:rPr>
+        <w:tab/>
+      </w:r>
+      <w:r>
+        <w:rPr>
+          <w:rFonts w:ascii="Courier New" w:hAnsi="Courier New" w:cs="Courier New"/>
+          <w:sz w:val="16"/>
+          <w:szCs w:val="16"/>
+        </w:rPr>
+        <w:tab/>
+      </w:r>
+      <w:r>
+        <w:rPr>
+          <w:rFonts w:ascii="Courier New" w:hAnsi="Courier New" w:cs="Courier New"/>
+          <w:sz w:val="16"/>
+          <w:szCs w:val="16"/>
+        </w:rPr>
+        <w:tab/>
+      </w:r>
+      <w:r>
+        <w:rPr>
+          <w:rFonts w:ascii="Courier New" w:hAnsi="Courier New" w:cs="Courier New"/>
+          <w:sz w:val="16"/>
+          <w:szCs w:val="16"/>
+        </w:rPr>
+        <w:t>“TransUnion EmployementReport”</w:t>
+      </w:r>
+    </w:p>
+    <w:p>
+      <w:pPr>
+        <w:pStyle w:val="Code"/>
+        <w:ind w:left="0"/>
+        <w:rPr>
+          <w:rFonts w:ascii="Courier New" w:hAnsi="Courier New" w:cs="Courier New"/>
+          <w:sz w:val="16"/>
+          <w:szCs w:val="16"/>
+        </w:rPr>
+      </w:pPr>
+      <w:r>
+        <w:rPr>
+          <w:rFonts w:ascii="Courier New" w:hAnsi="Courier New" w:cs="Courier New"/>
+          <w:sz w:val="16"/>
+          <w:szCs w:val="16"/>
+        </w:rPr>
+        <w:tab/>
+      </w:r>
+      <w:r>
+        <w:rPr>
+          <w:rFonts w:ascii="Courier New" w:hAnsi="Courier New" w:cs="Courier New"/>
+          <w:sz w:val="16"/>
+          <w:szCs w:val="16"/>
+        </w:rPr>
+        <w:tab/>
+        <w:t>]</w:t>
+      </w:r>
+    </w:p>
+    <w:p>
+      <w:pPr>
+        <w:pStyle w:val="Code"/>
+        <w:ind w:left="0"/>
+        <w:rPr>
+          <w:rFonts w:ascii="Courier New" w:hAnsi="Courier New" w:cs="Courier New"/>
+          <w:sz w:val="16"/>
+          <w:szCs w:val="16"/>
+        </w:rPr>
+      </w:pPr>
+      <w:r>
+        <w:rPr>
+          <w:rFonts w:ascii="Courier New" w:hAnsi="Courier New" w:cs="Courier New"/>
+          <w:sz w:val="16"/>
+          <w:szCs w:val="16"/>
+        </w:rPr>
+        <w:tab/>
+        <w:t>}</w:t>
+      </w:r>
+    </w:p>
+    <w:p>
+      <w:pPr>
+        <w:pStyle w:val="Code"/>
+        <w:ind w:left="0"/>
+        <w:rPr>
+          <w:rFonts w:ascii="Courier New" w:hAnsi="Courier New" w:cs="Courier New"/>
+          <w:sz w:val="16"/>
+          <w:szCs w:val="16"/>
+        </w:rPr>
+      </w:pPr>
+      <w:r>
+        <w:rPr>
+          <w:rFonts w:ascii="Courier New" w:hAnsi="Courier New" w:cs="Courier New"/>
+          <w:sz w:val="16"/>
+          <w:szCs w:val="16"/>
+        </w:rPr>
+        <w:t xml:space="preserve">    }</w:t>
+      </w:r>
+    </w:p>
+    <w:p>
+      <w:pPr>
+        <w:pStyle w:val="Code"/>
+        <w:ind w:left="0"/>
+        <w:rPr>
+          <w:rFonts w:ascii="Courier New" w:hAnsi="Courier New" w:cs="Courier New"/>
+          <w:sz w:val="16"/>
+          <w:szCs w:val="16"/>
+        </w:rPr>
+      </w:pPr>
+      <w:r>
+        <w:rPr>
+          <w:rFonts w:ascii="Courier New" w:hAnsi="Courier New" w:cs="Courier New"/>
+          <w:sz w:val="16"/>
+          <w:szCs w:val="16"/>
+        </w:rPr>
+        <w:t xml:space="preserve">}      </w:t>
+      </w:r>
+    </w:p>
+    <w:p>
+      <w:r>
+        <w:t>The Service Provider responds to creditReporting requests with a JSON-formatted message:</w:t>
+      </w:r>
+    </w:p>
+    <w:p>
+      <w:pPr>
+        <w:spacing w:before="0" w:after="0" w:line="240" w:lineRule="auto"/>
+        <w:rPr>
+          <w:rFonts w:ascii="Courier New" w:hAnsi="Courier New" w:cs="Courier New"/>
+          <w:b/>
+          <w:sz w:val="16"/>
+          <w:szCs w:val="16"/>
+        </w:rPr>
+      </w:pPr>
+      <w:r>
+        <w:rPr>
+          <w:rFonts w:ascii="Courier New" w:hAnsi="Courier New" w:cs="Courier New"/>
+          <w:b/>
+          <w:sz w:val="16"/>
+          <w:szCs w:val="16"/>
+        </w:rPr>
+        <w:t xml:space="preserve">RESPONSE: </w:t>
+      </w:r>
+    </w:p>
+    <w:p>
+      <w:pPr>
+        <w:pStyle w:val="Code"/>
+        <w:ind w:left="0"/>
+        <w:rPr>
+          <w:rFonts w:ascii="Courier New" w:hAnsi="Courier New" w:cs="Courier New"/>
+          <w:b/>
+          <w:sz w:val="16"/>
+          <w:szCs w:val="16"/>
+        </w:rPr>
+      </w:pPr>
+      <w:r>
+        <w:rPr>
+          <w:rFonts w:ascii="Courier New" w:hAnsi="Courier New" w:cs="Courier New"/>
+          <w:b/>
+          <w:sz w:val="16"/>
+          <w:szCs w:val="16"/>
+        </w:rPr>
+        <w:t>Headers:</w:t>
+      </w:r>
+    </w:p>
+    <w:p>
+      <w:pPr>
+        <w:pStyle w:val="Code"/>
+        <w:ind w:left="0"/>
+        <w:rPr>
+          <w:rFonts w:ascii="Courier New" w:hAnsi="Courier New" w:cs="Courier New"/>
+          <w:sz w:val="16"/>
+          <w:szCs w:val="16"/>
+        </w:rPr>
+      </w:pPr>
+      <w:r>
+        <w:rPr>
+          <w:rFonts w:ascii="Courier New" w:hAnsi="Courier New" w:cs="Courier New"/>
+          <w:sz w:val="16"/>
+          <w:szCs w:val="16"/>
+        </w:rPr>
+        <w:t>Status Code: 200 Ok</w:t>
+      </w:r>
+    </w:p>
+    <w:p>
+      <w:pPr>
+        <w:pStyle w:val="Code"/>
+        <w:ind w:left="0"/>
+        <w:rPr>
+          <w:rFonts w:ascii="Courier New" w:hAnsi="Courier New" w:cs="Courier New"/>
+          <w:sz w:val="16"/>
+          <w:szCs w:val="16"/>
+        </w:rPr>
+      </w:pPr>
+      <w:r>
+        <w:rPr>
+          <w:rFonts w:ascii="Courier New" w:hAnsi="Courier New" w:cs="Courier New"/>
+          <w:sz w:val="16"/>
+          <w:szCs w:val="16"/>
+        </w:rPr>
+        <w:t>Content-type: application/json; charset=utf-8</w:t>
+      </w:r>
+    </w:p>
+    <w:p>
+      <w:pPr>
+        <w:pStyle w:val="Code"/>
+        <w:ind w:left="0"/>
+        <w:rPr>
+          <w:rFonts w:ascii="Courier New" w:hAnsi="Courier New" w:cs="Courier New"/>
+          <w:sz w:val="16"/>
+          <w:szCs w:val="16"/>
+        </w:rPr>
+      </w:pPr>
+      <w:r>
+        <w:rPr>
+          <w:rFonts w:ascii="Courier New" w:hAnsi="Courier New" w:cs="Courier New"/>
+          <w:sz w:val="16"/>
+          <w:szCs w:val="16"/>
+        </w:rPr>
+        <w:t>Content-Language: en-us</w:t>
+      </w:r>
+    </w:p>
+    <w:p>
+      <w:pPr>
+        <w:spacing w:before="0" w:after="0" w:line="240" w:lineRule="auto"/>
+        <w:rPr>
+          <w:rFonts w:ascii="Courier New" w:hAnsi="Courier New" w:cs="Courier New"/>
+          <w:b/>
+          <w:sz w:val="16"/>
+          <w:szCs w:val="16"/>
+        </w:rPr>
+      </w:pPr>
+      <w:r>
+        <w:rPr>
+          <w:rFonts w:ascii="Courier New" w:hAnsi="Courier New" w:cs="Courier New"/>
+          <w:b/>
+          <w:sz w:val="16"/>
+          <w:szCs w:val="16"/>
+        </w:rPr>
+        <w:t>Payload:</w:t>
+      </w:r>
+    </w:p>
+    <w:p>
+      <w:pPr>
+        <w:pStyle w:val="Code"/>
+        <w:ind w:left="0"/>
+        <w:rPr>
+          <w:rFonts w:ascii="Courier New" w:hAnsi="Courier New" w:cs="Courier New"/>
+          <w:sz w:val="16"/>
+          <w:szCs w:val="16"/>
+        </w:rPr>
+      </w:pPr>
+      <w:r>
+        <w:rPr>
+          <w:rFonts w:ascii="Courier New" w:hAnsi="Courier New" w:cs="Courier New"/>
+          <w:sz w:val="16"/>
+          <w:szCs w:val="16"/>
+        </w:rPr>
+        <w:t>{</w:t>
+      </w:r>
+    </w:p>
+    <w:p>
+      <w:pPr>
+        <w:pStyle w:val="Code"/>
+        <w:ind w:left="0"/>
+        <w:rPr>
+          <w:rFonts w:ascii="Courier New" w:hAnsi="Courier New" w:cs="Courier New"/>
+          <w:sz w:val="16"/>
+          <w:szCs w:val="16"/>
+        </w:rPr>
+      </w:pPr>
+      <w:r>
+        <w:rPr>
+          <w:rFonts w:ascii="Courier New" w:hAnsi="Courier New" w:cs="Courier New"/>
+          <w:sz w:val="16"/>
+          <w:szCs w:val="16"/>
+        </w:rPr>
+        <w:t xml:space="preserve">    “creditReportMessage”:{</w:t>
+      </w:r>
+    </w:p>
+    <w:p>
+      <w:pPr>
+        <w:pStyle w:val="Code"/>
+        <w:ind w:left="0"/>
+        <w:rPr>
+          <w:rFonts w:ascii="Courier New" w:hAnsi="Courier New" w:cs="Courier New"/>
+          <w:sz w:val="16"/>
+          <w:szCs w:val="16"/>
+        </w:rPr>
+      </w:pPr>
+    </w:p>
+    <w:p>
+      <w:pPr>
+        <w:pStyle w:val="Code"/>
+        <w:ind w:left="0"/>
+        <w:rPr>
+          <w:rFonts w:ascii="Courier New" w:hAnsi="Courier New" w:cs="Courier New"/>
+          <w:sz w:val="16"/>
+          <w:szCs w:val="16"/>
+        </w:rPr>
+      </w:pPr>
+      <w:r>
+        <w:rPr>
+          <w:rFonts w:ascii="Courier New" w:hAnsi="Courier New" w:cs="Courier New"/>
+          <w:sz w:val="16"/>
+          <w:szCs w:val="16"/>
+        </w:rPr>
+        <w:tab/>
+        <w:t>“</w:t>
+      </w:r>
+      <w:r>
+        <w:rPr>
+          <w:rFonts w:ascii="Courier New" w:hAnsi="Courier New" w:cs="Courier New"/>
+          <w:sz w:val="16"/>
+          <w:szCs w:val="16"/>
+        </w:rPr>
+        <w:t>messageContext</w:t>
+      </w:r>
+      <w:r>
+        <w:rPr>
+          <w:rFonts w:ascii="Courier New" w:hAnsi="Courier New" w:cs="Courier New"/>
+          <w:sz w:val="16"/>
+          <w:szCs w:val="16"/>
+        </w:rPr>
+        <w:t>”</w:t>
+      </w:r>
+      <w:r>
+        <w:rPr>
+          <w:rFonts w:ascii="Courier New" w:hAnsi="Courier New" w:cs="Courier New"/>
+          <w:sz w:val="16"/>
+          <w:szCs w:val="16"/>
+        </w:rPr>
+        <w:t xml:space="preserve">: </w:t>
+      </w:r>
+      <w:r>
+        <w:rPr>
+          <w:rFonts w:ascii="Courier New" w:hAnsi="Courier New" w:cs="Courier New"/>
+          <w:sz w:val="16"/>
+          <w:szCs w:val="16"/>
+        </w:rPr>
+        <w:t>{</w:t>
+      </w:r>
+      <w:r>
+        <w:rPr>
+          <w:rFonts w:ascii="Courier New" w:hAnsi="Courier New" w:cs="Courier New"/>
+          <w:sz w:val="16"/>
+          <w:szCs w:val="16"/>
+        </w:rPr>
+        <w:t xml:space="preserve">  &lt;see messageContext.xsd&gt;</w:t>
+      </w:r>
+    </w:p>
+    <w:p>
+      <w:pPr>
+        <w:pStyle w:val="Code"/>
+        <w:ind w:left="0"/>
+        <w:rPr>
+          <w:rFonts w:ascii="Courier New" w:hAnsi="Courier New" w:cs="Courier New"/>
+          <w:sz w:val="16"/>
+          <w:szCs w:val="16"/>
+        </w:rPr>
+      </w:pPr>
+      <w:r>
+        <w:rPr>
+          <w:rFonts w:ascii="Courier New" w:hAnsi="Courier New" w:cs="Courier New"/>
+          <w:sz w:val="16"/>
+          <w:szCs w:val="16"/>
+        </w:rPr>
+        <w:tab/>
+        <w:t>}</w:t>
+      </w:r>
+      <w:r>
+        <w:rPr>
+          <w:rFonts w:ascii="Courier New" w:hAnsi="Courier New" w:cs="Courier New"/>
+          <w:sz w:val="16"/>
+          <w:szCs w:val="16"/>
+        </w:rPr>
+        <w:t>,</w:t>
+      </w:r>
+    </w:p>
+    <w:p>
+      <w:pPr>
+        <w:pStyle w:val="Code"/>
+        <w:ind w:left="0"/>
+        <w:rPr>
+          <w:rFonts w:ascii="Courier New" w:hAnsi="Courier New" w:cs="Courier New"/>
+          <w:sz w:val="16"/>
+          <w:szCs w:val="18"/>
+        </w:rPr>
+      </w:pPr>
+      <w:r>
+        <w:rPr>
+          <w:rFonts w:ascii="Courier New" w:hAnsi="Courier New" w:cs="Courier New"/>
+          <w:sz w:val="16"/>
+          <w:szCs w:val="18"/>
+        </w:rPr>
+        <w:tab/>
+      </w:r>
+      <w:r>
+        <w:rPr>
+          <w:rFonts w:ascii="Courier New" w:hAnsi="Courier New" w:cs="Courier New"/>
+          <w:sz w:val="16"/>
+          <w:szCs w:val="18"/>
+        </w:rPr>
+        <w:t>“</w:t>
+      </w:r>
+      <w:r>
+        <w:rPr>
+          <w:rFonts w:ascii="Courier New" w:hAnsi="Courier New" w:cs="Courier New"/>
+          <w:sz w:val="16"/>
+          <w:szCs w:val="18"/>
+        </w:rPr>
+        <w:t>creditReport</w:t>
+      </w:r>
+      <w:r>
+        <w:rPr>
+          <w:rFonts w:ascii="Courier New" w:hAnsi="Courier New" w:cs="Courier New"/>
+          <w:sz w:val="16"/>
+          <w:szCs w:val="18"/>
+        </w:rPr>
+        <w:t>List”: [</w:t>
+      </w:r>
+    </w:p>
+    <w:p>
+      <w:pPr>
+        <w:pStyle w:val="Code"/>
+        <w:ind w:left="0"/>
+        <w:rPr>
+          <w:rFonts w:ascii="Courier New" w:hAnsi="Courier New" w:cs="Courier New"/>
+          <w:sz w:val="16"/>
+          <w:szCs w:val="18"/>
+        </w:rPr>
+      </w:pPr>
+      <w:r>
+        <w:rPr>
+          <w:rFonts w:ascii="Courier New" w:hAnsi="Courier New" w:cs="Courier New"/>
+          <w:sz w:val="16"/>
+          <w:szCs w:val="18"/>
+        </w:rPr>
+        <w:tab/>
+      </w:r>
+      <w:r>
+        <w:rPr>
+          <w:rFonts w:ascii="Courier New" w:hAnsi="Courier New" w:cs="Courier New"/>
+          <w:sz w:val="16"/>
+          <w:szCs w:val="18"/>
+        </w:rPr>
+        <w:tab/>
+        <w:t>{</w:t>
+      </w:r>
+      <w:r>
+        <w:rPr>
+          <w:rFonts w:ascii="Courier New" w:hAnsi="Courier New" w:cs="Courier New"/>
+          <w:sz w:val="16"/>
+          <w:szCs w:val="18"/>
+        </w:rPr>
+        <w:t>“creditReportId”:”53434135”,</w:t>
+      </w:r>
+    </w:p>
+    <w:p>
+      <w:pPr>
+        <w:pStyle w:val="Code"/>
+        <w:ind w:left="1440"/>
+        <w:rPr>
+          <w:rFonts w:ascii="Courier New" w:hAnsi="Courier New" w:cs="Courier New"/>
+          <w:sz w:val="16"/>
+          <w:szCs w:val="18"/>
+        </w:rPr>
+      </w:pPr>
+      <w:r>
+        <w:rPr>
+          <w:rFonts w:ascii="Courier New" w:hAnsi="Courier New" w:cs="Courier New"/>
+          <w:sz w:val="16"/>
+          <w:szCs w:val="18"/>
+        </w:rPr>
+        <w:t xml:space="preserve"> </w:t>
+      </w:r>
+      <w:r>
+        <w:rPr>
+          <w:rFonts w:ascii="Courier New" w:hAnsi="Courier New" w:cs="Courier New"/>
+          <w:sz w:val="16"/>
+          <w:szCs w:val="18"/>
+        </w:rPr>
+        <w:t>“creditSource”:”Experian”,</w:t>
+      </w:r>
+    </w:p>
+    <w:p>
+      <w:pPr>
+        <w:pStyle w:val="Code"/>
+        <w:ind w:left="0" w:firstLine="720"/>
+        <w:rPr>
+          <w:rFonts w:ascii="Courier New" w:hAnsi="Courier New" w:cs="Courier New"/>
+          <w:sz w:val="16"/>
+          <w:szCs w:val="18"/>
+        </w:rPr>
+      </w:pPr>
+      <w:r>
+        <w:rPr>
+          <w:rFonts w:ascii="Courier New" w:hAnsi="Courier New" w:cs="Courier New"/>
+          <w:sz w:val="16"/>
+          <w:szCs w:val="18"/>
+        </w:rPr>
+        <w:tab/>
+      </w:r>
+      <w:r>
+        <w:rPr>
+          <w:rFonts w:ascii="Courier New" w:hAnsi="Courier New" w:cs="Courier New"/>
+          <w:sz w:val="16"/>
+          <w:szCs w:val="18"/>
+        </w:rPr>
+        <w:t xml:space="preserve"> </w:t>
+      </w:r>
+      <w:r>
+        <w:rPr>
+          <w:rFonts w:ascii="Courier New" w:hAnsi="Courier New" w:cs="Courier New"/>
+          <w:sz w:val="16"/>
+          <w:szCs w:val="18"/>
+        </w:rPr>
+        <w:t>“</w:t>
+      </w:r>
+      <w:r>
+        <w:rPr>
+          <w:rFonts w:ascii="Courier New" w:hAnsi="Courier New" w:cs="Courier New"/>
+          <w:sz w:val="16"/>
+          <w:szCs w:val="18"/>
+        </w:rPr>
+        <w:t>reportType”:”Experian</w:t>
+      </w:r>
+      <w:r>
+        <w:rPr>
+          <w:rFonts w:ascii="Courier New" w:hAnsi="Courier New" w:cs="Courier New"/>
+          <w:sz w:val="16"/>
+          <w:szCs w:val="18"/>
+        </w:rPr>
+        <w:t xml:space="preserve"> </w:t>
+      </w:r>
+      <w:r>
+        <w:rPr>
+          <w:rFonts w:ascii="Courier New" w:hAnsi="Courier New" w:cs="Courier New"/>
+          <w:sz w:val="16"/>
+          <w:szCs w:val="18"/>
+        </w:rPr>
+        <w:t>CreditProfile”,</w:t>
+      </w:r>
+    </w:p>
+    <w:p>
+      <w:pPr>
+        <w:pStyle w:val="Code"/>
+        <w:ind w:left="0" w:firstLine="720"/>
+        <w:rPr>
+          <w:rFonts w:ascii="Courier New" w:hAnsi="Courier New" w:cs="Courier New"/>
+          <w:sz w:val="16"/>
+          <w:szCs w:val="18"/>
+        </w:rPr>
+      </w:pPr>
+      <w:r>
+        <w:rPr>
+          <w:rFonts w:ascii="Courier New" w:hAnsi="Courier New" w:cs="Courier New"/>
+          <w:sz w:val="16"/>
+          <w:szCs w:val="18"/>
+        </w:rPr>
         <w:lastRenderedPageBreak/>
-        <w:tab/>
-      </w:r>
-      <w:r>
-        <w:rPr>
-          <w:rFonts w:ascii="Courier New" w:hAnsi="Courier New" w:cs="Courier New"/>
-          <w:sz w:val="16"/>
-          <w:szCs w:val="16"/>
-        </w:rPr>
-        <w:tab/>
-      </w:r>
-      <w:r>
-        <w:rPr>
-          <w:rFonts w:ascii="Courier New" w:hAnsi="Courier New" w:cs="Courier New"/>
-          <w:sz w:val="16"/>
-          <w:szCs w:val="16"/>
-        </w:rPr>
-        <w:tab/>
-        <w:t>“Experian CreditProfi</w:t>
-      </w:r>
-      <w:r>
-        <w:rPr>
-          <w:rFonts w:ascii="Courier New" w:hAnsi="Courier New" w:cs="Courier New"/>
-          <w:sz w:val="16"/>
-          <w:szCs w:val="16"/>
-        </w:rPr>
-        <w:t>le</w:t>
-      </w:r>
-      <w:r>
-        <w:rPr>
-          <w:rFonts w:ascii="Courier New" w:hAnsi="Courier New" w:cs="Courier New"/>
-          <w:sz w:val="16"/>
-          <w:szCs w:val="16"/>
-        </w:rPr>
-        <w:t>”</w:t>
-      </w:r>
-      <w:r>
-        <w:rPr>
-          <w:rFonts w:ascii="Courier New" w:hAnsi="Courier New" w:cs="Courier New"/>
-          <w:sz w:val="16"/>
-          <w:szCs w:val="16"/>
-        </w:rPr>
-        <w:t>,</w:t>
-      </w:r>
-    </w:p>
-    <w:p>
-      <w:pPr>
-        <w:pStyle w:val="Code"/>
-        <w:ind w:left="0"/>
-        <w:rPr>
-          <w:rFonts w:ascii="Courier New" w:hAnsi="Courier New" w:cs="Courier New"/>
-          <w:sz w:val="16"/>
-          <w:szCs w:val="16"/>
-        </w:rPr>
-      </w:pPr>
-      <w:r>
-        <w:rPr>
-          <w:rFonts w:ascii="Courier New" w:hAnsi="Courier New" w:cs="Courier New"/>
-          <w:sz w:val="16"/>
-          <w:szCs w:val="16"/>
-        </w:rPr>
-        <w:tab/>
-      </w:r>
-      <w:r>
-        <w:rPr>
-          <w:rFonts w:ascii="Courier New" w:hAnsi="Courier New" w:cs="Courier New"/>
-          <w:sz w:val="16"/>
-          <w:szCs w:val="16"/>
-        </w:rPr>
-        <w:tab/>
-      </w:r>
-      <w:r>
-        <w:rPr>
-          <w:rFonts w:ascii="Courier New" w:hAnsi="Courier New" w:cs="Courier New"/>
-          <w:sz w:val="16"/>
-          <w:szCs w:val="16"/>
-        </w:rPr>
-        <w:tab/>
-      </w:r>
-      <w:r>
-        <w:rPr>
-          <w:rFonts w:ascii="Courier New" w:hAnsi="Courier New" w:cs="Courier New"/>
-          <w:sz w:val="16"/>
-          <w:szCs w:val="16"/>
-        </w:rPr>
-        <w:t>“TransUnion EmployementReport”</w:t>
-      </w:r>
-    </w:p>
-    <w:p>
-      <w:pPr>
-        <w:pStyle w:val="Code"/>
-        <w:ind w:left="0"/>
-        <w:rPr>
-          <w:rFonts w:ascii="Courier New" w:hAnsi="Courier New" w:cs="Courier New"/>
-          <w:sz w:val="16"/>
-          <w:szCs w:val="16"/>
-        </w:rPr>
-      </w:pPr>
-      <w:r>
-        <w:rPr>
-          <w:rFonts w:ascii="Courier New" w:hAnsi="Courier New" w:cs="Courier New"/>
-          <w:sz w:val="16"/>
-          <w:szCs w:val="16"/>
-        </w:rPr>
-        <w:tab/>
-      </w:r>
-      <w:r>
-        <w:rPr>
-          <w:rFonts w:ascii="Courier New" w:hAnsi="Courier New" w:cs="Courier New"/>
-          <w:sz w:val="16"/>
-          <w:szCs w:val="16"/>
-        </w:rPr>
-        <w:tab/>
-        <w:t>]</w:t>
-      </w:r>
-    </w:p>
-    <w:p>
-      <w:pPr>
-        <w:pStyle w:val="Code"/>
-        <w:ind w:left="0"/>
-        <w:rPr>
-          <w:rFonts w:ascii="Courier New" w:hAnsi="Courier New" w:cs="Courier New"/>
-          <w:sz w:val="16"/>
-          <w:szCs w:val="16"/>
-        </w:rPr>
-      </w:pPr>
-      <w:r>
-        <w:rPr>
-          <w:rFonts w:ascii="Courier New" w:hAnsi="Courier New" w:cs="Courier New"/>
-          <w:sz w:val="16"/>
-          <w:szCs w:val="16"/>
-        </w:rPr>
-        <w:tab/>
-        <w:t>}</w:t>
-      </w:r>
-    </w:p>
-    <w:p>
-      <w:pPr>
-        <w:pStyle w:val="Code"/>
-        <w:ind w:left="0"/>
-        <w:rPr>
-          <w:rFonts w:ascii="Courier New" w:hAnsi="Courier New" w:cs="Courier New"/>
-          <w:sz w:val="16"/>
-          <w:szCs w:val="16"/>
-        </w:rPr>
-      </w:pPr>
-      <w:r>
-        <w:rPr>
-          <w:rFonts w:ascii="Courier New" w:hAnsi="Courier New" w:cs="Courier New"/>
-          <w:sz w:val="16"/>
-          <w:szCs w:val="16"/>
-        </w:rPr>
-        <w:t xml:space="preserve">    }</w:t>
-      </w:r>
-    </w:p>
-    <w:p>
-      <w:pPr>
-        <w:pStyle w:val="Code"/>
-        <w:ind w:left="0"/>
-        <w:rPr>
-          <w:rFonts w:ascii="Courier New" w:hAnsi="Courier New" w:cs="Courier New"/>
-          <w:sz w:val="16"/>
-          <w:szCs w:val="16"/>
-        </w:rPr>
-      </w:pPr>
-      <w:r>
-        <w:rPr>
-          <w:rFonts w:ascii="Courier New" w:hAnsi="Courier New" w:cs="Courier New"/>
-          <w:sz w:val="16"/>
-          <w:szCs w:val="16"/>
-        </w:rPr>
-        <w:t xml:space="preserve">}      </w:t>
-      </w:r>
-    </w:p>
-    <w:p>
-      <w:r>
-        <w:t>The Service Provider responds to creditReporting requests with a JSON-formatted message:</w:t>
-      </w:r>
-    </w:p>
-    <w:p>
-      <w:pPr>
-        <w:spacing w:before="0" w:after="0" w:line="240" w:lineRule="auto"/>
-        <w:rPr>
-          <w:rFonts w:ascii="Courier New" w:hAnsi="Courier New" w:cs="Courier New"/>
-          <w:b/>
-          <w:sz w:val="16"/>
-          <w:szCs w:val="16"/>
-        </w:rPr>
-      </w:pPr>
-      <w:r>
-        <w:rPr>
-          <w:rFonts w:ascii="Courier New" w:hAnsi="Courier New" w:cs="Courier New"/>
-          <w:b/>
-          <w:sz w:val="16"/>
-          <w:szCs w:val="16"/>
-        </w:rPr>
-        <w:t xml:space="preserve">RESPONSE: </w:t>
-      </w:r>
-    </w:p>
-    <w:p>
-      <w:pPr>
-        <w:pStyle w:val="Code"/>
-        <w:ind w:left="0"/>
-        <w:rPr>
-          <w:rFonts w:ascii="Courier New" w:hAnsi="Courier New" w:cs="Courier New"/>
-          <w:b/>
-          <w:sz w:val="16"/>
-          <w:szCs w:val="16"/>
-        </w:rPr>
-      </w:pPr>
-      <w:r>
-        <w:rPr>
-          <w:rFonts w:ascii="Courier New" w:hAnsi="Courier New" w:cs="Courier New"/>
-          <w:b/>
-          <w:sz w:val="16"/>
-          <w:szCs w:val="16"/>
-        </w:rPr>
-        <w:t>Headers:</w:t>
-      </w:r>
-    </w:p>
-    <w:p>
-      <w:pPr>
-        <w:pStyle w:val="Code"/>
-        <w:ind w:left="0"/>
-        <w:rPr>
-          <w:rFonts w:ascii="Courier New" w:hAnsi="Courier New" w:cs="Courier New"/>
-          <w:sz w:val="16"/>
-          <w:szCs w:val="16"/>
-        </w:rPr>
-      </w:pPr>
-      <w:r>
-        <w:rPr>
-          <w:rFonts w:ascii="Courier New" w:hAnsi="Courier New" w:cs="Courier New"/>
-          <w:sz w:val="16"/>
-          <w:szCs w:val="16"/>
-        </w:rPr>
-        <w:t>Status Code: 200 Ok</w:t>
-      </w:r>
-    </w:p>
-    <w:p>
-      <w:pPr>
-        <w:pStyle w:val="Code"/>
-        <w:ind w:left="0"/>
-        <w:rPr>
-          <w:rFonts w:ascii="Courier New" w:hAnsi="Courier New" w:cs="Courier New"/>
-          <w:sz w:val="16"/>
-          <w:szCs w:val="16"/>
-        </w:rPr>
-      </w:pPr>
-      <w:r>
-        <w:rPr>
-          <w:rFonts w:ascii="Courier New" w:hAnsi="Courier New" w:cs="Courier New"/>
-          <w:sz w:val="16"/>
-          <w:szCs w:val="16"/>
-        </w:rPr>
-        <w:t>Content-type: application/json; charset=utf-8</w:t>
-      </w:r>
-    </w:p>
-    <w:p>
-      <w:pPr>
-        <w:pStyle w:val="Code"/>
-        <w:ind w:left="0"/>
-        <w:rPr>
-          <w:rFonts w:ascii="Courier New" w:hAnsi="Courier New" w:cs="Courier New"/>
-          <w:sz w:val="16"/>
-          <w:szCs w:val="16"/>
-        </w:rPr>
-      </w:pPr>
-      <w:r>
-        <w:rPr>
-          <w:rFonts w:ascii="Courier New" w:hAnsi="Courier New" w:cs="Courier New"/>
-          <w:sz w:val="16"/>
-          <w:szCs w:val="16"/>
-        </w:rPr>
-        <w:t>Content-Language: en-us</w:t>
-      </w:r>
-    </w:p>
-    <w:p>
-      <w:pPr>
-        <w:spacing w:before="0" w:after="0" w:line="240" w:lineRule="auto"/>
-        <w:rPr>
-          <w:rFonts w:ascii="Courier New" w:hAnsi="Courier New" w:cs="Courier New"/>
-          <w:b/>
-          <w:sz w:val="16"/>
-          <w:szCs w:val="16"/>
-        </w:rPr>
-      </w:pPr>
-      <w:r>
-        <w:rPr>
-          <w:rFonts w:ascii="Courier New" w:hAnsi="Courier New" w:cs="Courier New"/>
-          <w:b/>
-          <w:sz w:val="16"/>
-          <w:szCs w:val="16"/>
-        </w:rPr>
-        <w:t>Payload:</w:t>
-      </w:r>
-    </w:p>
-    <w:p>
-      <w:pPr>
-        <w:pStyle w:val="Code"/>
-        <w:ind w:left="0"/>
-        <w:rPr>
-          <w:rFonts w:ascii="Courier New" w:hAnsi="Courier New" w:cs="Courier New"/>
-          <w:sz w:val="16"/>
-          <w:szCs w:val="16"/>
-        </w:rPr>
-      </w:pPr>
-      <w:r>
-        <w:rPr>
-          <w:rFonts w:ascii="Courier New" w:hAnsi="Courier New" w:cs="Courier New"/>
-          <w:sz w:val="16"/>
-          <w:szCs w:val="16"/>
-        </w:rPr>
-        <w:t>{</w:t>
-      </w:r>
-    </w:p>
-    <w:p>
-      <w:pPr>
-        <w:pStyle w:val="Code"/>
-        <w:ind w:left="0"/>
-        <w:rPr>
-          <w:rFonts w:ascii="Courier New" w:hAnsi="Courier New" w:cs="Courier New"/>
-          <w:sz w:val="16"/>
-          <w:szCs w:val="16"/>
-        </w:rPr>
-      </w:pPr>
-      <w:r>
-        <w:rPr>
-          <w:rFonts w:ascii="Courier New" w:hAnsi="Courier New" w:cs="Courier New"/>
-          <w:sz w:val="16"/>
-          <w:szCs w:val="16"/>
-        </w:rPr>
-        <w:t xml:space="preserve">    “creditReportMessage”:{</w:t>
-      </w:r>
-    </w:p>
-    <w:p>
-      <w:pPr>
-        <w:pStyle w:val="Code"/>
-        <w:ind w:left="0"/>
-        <w:rPr>
-          <w:rFonts w:ascii="Courier New" w:hAnsi="Courier New" w:cs="Courier New"/>
-          <w:sz w:val="16"/>
-          <w:szCs w:val="16"/>
-        </w:rPr>
-      </w:pPr>
-    </w:p>
-    <w:p>
-      <w:pPr>
-        <w:pStyle w:val="Code"/>
-        <w:ind w:left="0"/>
-        <w:rPr>
-          <w:rFonts w:ascii="Courier New" w:hAnsi="Courier New" w:cs="Courier New"/>
-          <w:sz w:val="16"/>
-          <w:szCs w:val="16"/>
-        </w:rPr>
-      </w:pPr>
-      <w:r>
-        <w:rPr>
-          <w:rFonts w:ascii="Courier New" w:hAnsi="Courier New" w:cs="Courier New"/>
-          <w:sz w:val="16"/>
-          <w:szCs w:val="16"/>
-        </w:rPr>
-        <w:tab/>
-        <w:t>“</w:t>
-      </w:r>
-      <w:r>
-        <w:rPr>
-          <w:rFonts w:ascii="Courier New" w:hAnsi="Courier New" w:cs="Courier New"/>
-          <w:sz w:val="16"/>
-          <w:szCs w:val="16"/>
-        </w:rPr>
-        <w:t>messageContext</w:t>
-      </w:r>
-      <w:r>
-        <w:rPr>
-          <w:rFonts w:ascii="Courier New" w:hAnsi="Courier New" w:cs="Courier New"/>
-          <w:sz w:val="16"/>
-          <w:szCs w:val="16"/>
-        </w:rPr>
-        <w:t>”</w:t>
-      </w:r>
-      <w:r>
-        <w:rPr>
-          <w:rFonts w:ascii="Courier New" w:hAnsi="Courier New" w:cs="Courier New"/>
-          <w:sz w:val="16"/>
-          <w:szCs w:val="16"/>
-        </w:rPr>
-        <w:t xml:space="preserve">: </w:t>
-      </w:r>
-      <w:r>
-        <w:rPr>
-          <w:rFonts w:ascii="Courier New" w:hAnsi="Courier New" w:cs="Courier New"/>
-          <w:sz w:val="16"/>
-          <w:szCs w:val="16"/>
-        </w:rPr>
-        <w:t>{</w:t>
-      </w:r>
-      <w:r>
-        <w:rPr>
-          <w:rFonts w:ascii="Courier New" w:hAnsi="Courier New" w:cs="Courier New"/>
-          <w:sz w:val="16"/>
-          <w:szCs w:val="16"/>
-        </w:rPr>
-        <w:t xml:space="preserve">  &lt;see messageContext.xsd&gt;</w:t>
-      </w:r>
-    </w:p>
-    <w:p>
-      <w:pPr>
-        <w:pStyle w:val="Code"/>
-        <w:ind w:left="0"/>
-        <w:rPr>
-          <w:rFonts w:ascii="Courier New" w:hAnsi="Courier New" w:cs="Courier New"/>
-          <w:sz w:val="16"/>
-          <w:szCs w:val="16"/>
-        </w:rPr>
-      </w:pPr>
-      <w:r>
-        <w:rPr>
-          <w:rFonts w:ascii="Courier New" w:hAnsi="Courier New" w:cs="Courier New"/>
-          <w:sz w:val="16"/>
-          <w:szCs w:val="16"/>
-        </w:rPr>
-        <w:tab/>
-        <w:t>}</w:t>
-      </w:r>
-      <w:r>
-        <w:rPr>
-          <w:rFonts w:ascii="Courier New" w:hAnsi="Courier New" w:cs="Courier New"/>
-          <w:sz w:val="16"/>
-          <w:szCs w:val="16"/>
-        </w:rPr>
-        <w:t>,</w:t>
-      </w:r>
-    </w:p>
-    <w:p>
-      <w:pPr>
-        <w:pStyle w:val="Code"/>
-        <w:ind w:left="0"/>
-        <w:rPr>
-          <w:rFonts w:ascii="Courier New" w:hAnsi="Courier New" w:cs="Courier New"/>
-          <w:sz w:val="16"/>
-          <w:szCs w:val="18"/>
-        </w:rPr>
-      </w:pPr>
-      <w:r>
-        <w:rPr>
-          <w:rFonts w:ascii="Courier New" w:hAnsi="Courier New" w:cs="Courier New"/>
-          <w:sz w:val="16"/>
-          <w:szCs w:val="18"/>
-        </w:rPr>
-        <w:tab/>
-      </w:r>
-      <w:r>
-        <w:rPr>
-          <w:rFonts w:ascii="Courier New" w:hAnsi="Courier New" w:cs="Courier New"/>
-          <w:sz w:val="16"/>
-          <w:szCs w:val="18"/>
-        </w:rPr>
-        <w:t>“</w:t>
-      </w:r>
-      <w:r>
-        <w:rPr>
-          <w:rFonts w:ascii="Courier New" w:hAnsi="Courier New" w:cs="Courier New"/>
-          <w:sz w:val="16"/>
-          <w:szCs w:val="18"/>
-        </w:rPr>
-        <w:t>creditReport</w:t>
-      </w:r>
-      <w:r>
-        <w:rPr>
-          <w:rFonts w:ascii="Courier New" w:hAnsi="Courier New" w:cs="Courier New"/>
-          <w:sz w:val="16"/>
-          <w:szCs w:val="18"/>
-        </w:rPr>
-        <w:t>List”: [</w:t>
-      </w:r>
-    </w:p>
-    <w:p>
-      <w:pPr>
-        <w:pStyle w:val="Code"/>
-        <w:ind w:left="0"/>
-        <w:rPr>
-          <w:rFonts w:ascii="Courier New" w:hAnsi="Courier New" w:cs="Courier New"/>
-          <w:sz w:val="16"/>
-          <w:szCs w:val="18"/>
-        </w:rPr>
-      </w:pPr>
-      <w:r>
-        <w:rPr>
-          <w:rFonts w:ascii="Courier New" w:hAnsi="Courier New" w:cs="Courier New"/>
-          <w:sz w:val="16"/>
-          <w:szCs w:val="18"/>
-        </w:rPr>
-        <w:tab/>
-      </w:r>
-      <w:r>
-        <w:rPr>
-          <w:rFonts w:ascii="Courier New" w:hAnsi="Courier New" w:cs="Courier New"/>
-          <w:sz w:val="16"/>
-          <w:szCs w:val="18"/>
-        </w:rPr>
-        <w:tab/>
-        <w:t>{</w:t>
-      </w:r>
-      <w:r>
-        <w:rPr>
-          <w:rFonts w:ascii="Courier New" w:hAnsi="Courier New" w:cs="Courier New"/>
-          <w:sz w:val="16"/>
-          <w:szCs w:val="18"/>
-        </w:rPr>
-        <w:t>“creditReportId”:”53434135”,</w:t>
-      </w:r>
-    </w:p>
-    <w:p>
-      <w:pPr>
-        <w:pStyle w:val="Code"/>
-        <w:ind w:left="1440"/>
-        <w:rPr>
-          <w:rFonts w:ascii="Courier New" w:hAnsi="Courier New" w:cs="Courier New"/>
-          <w:sz w:val="16"/>
-          <w:szCs w:val="18"/>
-        </w:rPr>
-      </w:pPr>
-      <w:r>
-        <w:rPr>
-          <w:rFonts w:ascii="Courier New" w:hAnsi="Courier New" w:cs="Courier New"/>
-          <w:sz w:val="16"/>
-          <w:szCs w:val="18"/>
-        </w:rPr>
-        <w:t xml:space="preserve"> </w:t>
-      </w:r>
-      <w:r>
-        <w:rPr>
-          <w:rFonts w:ascii="Courier New" w:hAnsi="Courier New" w:cs="Courier New"/>
-          <w:sz w:val="16"/>
-          <w:szCs w:val="18"/>
-        </w:rPr>
-        <w:t>“creditSource”:”Experian”,</w:t>
-      </w:r>
-    </w:p>
-    <w:p>
-      <w:pPr>
-        <w:pStyle w:val="Code"/>
-        <w:ind w:left="0" w:firstLine="720"/>
-        <w:rPr>
-          <w:rFonts w:ascii="Courier New" w:hAnsi="Courier New" w:cs="Courier New"/>
-          <w:sz w:val="16"/>
-          <w:szCs w:val="18"/>
-        </w:rPr>
-      </w:pPr>
-      <w:r>
-        <w:rPr>
-          <w:rFonts w:ascii="Courier New" w:hAnsi="Courier New" w:cs="Courier New"/>
-          <w:sz w:val="16"/>
-          <w:szCs w:val="18"/>
-        </w:rPr>
-        <w:tab/>
-      </w:r>
-      <w:r>
-        <w:rPr>
-          <w:rFonts w:ascii="Courier New" w:hAnsi="Courier New" w:cs="Courier New"/>
-          <w:sz w:val="16"/>
-          <w:szCs w:val="18"/>
-        </w:rPr>
-        <w:t xml:space="preserve"> </w:t>
-      </w:r>
-      <w:r>
-        <w:rPr>
-          <w:rFonts w:ascii="Courier New" w:hAnsi="Courier New" w:cs="Courier New"/>
-          <w:sz w:val="16"/>
-          <w:szCs w:val="18"/>
-        </w:rPr>
-        <w:t>“</w:t>
-      </w:r>
-      <w:r>
-        <w:rPr>
-          <w:rFonts w:ascii="Courier New" w:hAnsi="Courier New" w:cs="Courier New"/>
-          <w:sz w:val="16"/>
-          <w:szCs w:val="18"/>
-        </w:rPr>
-        <w:t>reportType”:”Experian</w:t>
-      </w:r>
-      <w:r>
-        <w:rPr>
-          <w:rFonts w:ascii="Courier New" w:hAnsi="Courier New" w:cs="Courier New"/>
-          <w:sz w:val="16"/>
-          <w:szCs w:val="18"/>
-        </w:rPr>
-        <w:t xml:space="preserve"> </w:t>
-      </w:r>
-      <w:r>
-        <w:rPr>
-          <w:rFonts w:ascii="Courier New" w:hAnsi="Courier New" w:cs="Courier New"/>
-          <w:sz w:val="16"/>
-          <w:szCs w:val="18"/>
-        </w:rPr>
-        <w:t>CreditProfile”,</w:t>
-      </w:r>
-    </w:p>
-    <w:p>
-      <w:pPr>
-        <w:pStyle w:val="Code"/>
-        <w:ind w:left="0" w:firstLine="720"/>
-        <w:rPr>
-          <w:rFonts w:ascii="Courier New" w:hAnsi="Courier New" w:cs="Courier New"/>
-          <w:sz w:val="16"/>
-          <w:szCs w:val="18"/>
-        </w:rPr>
-      </w:pPr>
-      <w:r>
-        <w:rPr>
-          <w:rFonts w:ascii="Courier New" w:hAnsi="Courier New" w:cs="Courier New"/>
-          <w:sz w:val="16"/>
-          <w:szCs w:val="18"/>
-        </w:rPr>
         <w:tab/>
         <w:t xml:space="preserve"> “scoreType”:”FICO”,</w:t>
       </w:r>
@@ -11047,7 +11550,7 @@
             <w:tcW w:w="6588" w:type="dxa"/>
           </w:tcPr>
           <w:p>
-            <w:hyperlink r:id="rId12" w:history="1">
+            <w:hyperlink r:id="rId13" w:history="1">
               <w:r>
                 <w:rPr>
                   <w:rStyle w:val="Hyperlink"/>
@@ -11229,7 +11732,6 @@
     </w:p>
     <w:p>
       <w:r>
-        <w:lastRenderedPageBreak/>
         <w:t>Client app</w:t>
       </w:r>
       <w:r>
@@ -11929,6 +12431,7 @@
           <w:sz w:val="16"/>
           <w:szCs w:val="18"/>
         </w:rPr>
+        <w:lastRenderedPageBreak/>
         <w:tab/>
       </w:r>
       <w:r>
@@ -13530,7 +14033,6 @@
           <w:sz w:val="16"/>
           <w:szCs w:val="18"/>
         </w:rPr>
-        <w:lastRenderedPageBreak/>
         <w:t xml:space="preserve">    }</w:t>
       </w:r>
     </w:p>
@@ -13877,7 +14379,7 @@
         </w:rPr>
         <w:t xml:space="preserve"> </w:t>
       </w:r>
-      <w:hyperlink r:id="rId13" w:history="1">
+      <w:hyperlink r:id="rId14" w:history="1">
         <w:r>
           <w:rPr>
             <w:rStyle w:val="Hyperlink"/>
@@ -15624,7 +16126,7 @@
         </w:rPr>
         <w:t xml:space="preserve"> </w:t>
       </w:r>
-      <w:hyperlink r:id="rId14" w:history="1">
+      <w:hyperlink r:id="rId15" w:history="1">
         <w:r>
           <w:rPr>
             <w:rStyle w:val="Hyperlink"/>
@@ -16078,21 +16580,21 @@
       <w:pPr>
         <w:pStyle w:val="Heading2"/>
       </w:pPr>
-      <w:bookmarkStart w:id="32" w:name="_Toc21344195"/>
+      <w:bookmarkStart w:id="36" w:name="_Toc54092187"/>
       <w:r>
         <w:t>Identification</w:t>
       </w:r>
-      <w:bookmarkEnd w:id="32"/>
+      <w:bookmarkEnd w:id="36"/>
     </w:p>
     <w:p>
       <w:pPr>
         <w:pStyle w:val="Heading3"/>
       </w:pPr>
-      <w:bookmarkStart w:id="33" w:name="_Toc21344196"/>
+      <w:bookmarkStart w:id="37" w:name="_Toc54092188"/>
       <w:r>
         <w:t>Identification Use Case</w:t>
       </w:r>
-      <w:bookmarkEnd w:id="33"/>
+      <w:bookmarkEnd w:id="37"/>
       <w:r>
         <w:t xml:space="preserve"> </w:t>
       </w:r>
@@ -16118,7 +16620,7 @@
                     <pic:cNvPicPr/>
                   </pic:nvPicPr>
                   <pic:blipFill>
-                    <a:blip r:embed="rId15"/>
+                    <a:blip r:embed="rId16"/>
                     <a:stretch>
                       <a:fillRect/>
                     </a:stretch>
@@ -16143,12 +16645,12 @@
       <w:pPr>
         <w:pStyle w:val="Heading3"/>
       </w:pPr>
-      <w:bookmarkStart w:id="34" w:name="_Toc21344197"/>
+      <w:bookmarkStart w:id="38" w:name="_Toc54092189"/>
       <w:r>
         <w:lastRenderedPageBreak/>
         <w:t>Overview</w:t>
       </w:r>
-      <w:bookmarkEnd w:id="34"/>
+      <w:bookmarkEnd w:id="38"/>
     </w:p>
     <w:tbl>
       <w:tblPr>
@@ -16360,7 +16862,7 @@
       <w:pPr>
         <w:pStyle w:val="Heading3"/>
       </w:pPr>
-      <w:bookmarkStart w:id="35" w:name="_Toc21344198"/>
+      <w:bookmarkStart w:id="39" w:name="_Toc54092190"/>
       <w:r>
         <w:t>Authenticat</w:t>
       </w:r>
@@ -16370,7 +16872,7 @@
       <w:r>
         <w:t>on</w:t>
       </w:r>
-      <w:bookmarkEnd w:id="35"/>
+      <w:bookmarkEnd w:id="39"/>
     </w:p>
     <w:p>
       <w:r>
@@ -16390,11 +16892,11 @@
       <w:pPr>
         <w:pStyle w:val="Heading3"/>
       </w:pPr>
-      <w:bookmarkStart w:id="36" w:name="_Toc21344199"/>
+      <w:bookmarkStart w:id="40" w:name="_Toc54092191"/>
       <w:r>
         <w:t>Identification Details</w:t>
       </w:r>
-      <w:bookmarkEnd w:id="36"/>
+      <w:bookmarkEnd w:id="40"/>
     </w:p>
     <w:tbl>
       <w:tblPr>
@@ -16466,7 +16968,7 @@
             <w:tcW w:w="6588" w:type="dxa"/>
           </w:tcPr>
           <w:p>
-            <w:hyperlink r:id="rId16" w:history="1">
+            <w:hyperlink r:id="rId17" w:history="1">
               <w:r>
                 <w:rPr>
                   <w:rStyle w:val="Hyperlink"/>
@@ -18144,14 +18646,14 @@
       <w:pPr>
         <w:pStyle w:val="Heading3"/>
       </w:pPr>
-      <w:bookmarkStart w:id="37" w:name="_Toc21344200"/>
+      <w:bookmarkStart w:id="41" w:name="_Toc54092192"/>
       <w:r>
         <w:t>Identification Answer</w:t>
       </w:r>
       <w:r>
         <w:t xml:space="preserve"> Details</w:t>
       </w:r>
-      <w:bookmarkEnd w:id="37"/>
+      <w:bookmarkEnd w:id="41"/>
     </w:p>
     <w:tbl>
       <w:tblPr>
@@ -18226,7 +18728,7 @@
             <w:tcW w:w="6588" w:type="dxa"/>
           </w:tcPr>
           <w:p>
-            <w:hyperlink r:id="rId17" w:history="1">
+            <w:hyperlink r:id="rId18" w:history="1">
               <w:r>
                 <w:rPr>
                   <w:rStyle w:val="Hyperlink"/>
@@ -18561,7 +19063,7 @@
       <w:pPr>
         <w:pStyle w:val="Heading3"/>
       </w:pPr>
-      <w:bookmarkStart w:id="38" w:name="_Toc21344201"/>
+      <w:bookmarkStart w:id="42" w:name="_Toc54092193"/>
       <w:r>
         <w:t xml:space="preserve">REST-JSON </w:t>
       </w:r>
@@ -18574,7 +19076,7 @@
       <w:r>
         <w:t xml:space="preserve"> REQUEST-RESPONSE</w:t>
       </w:r>
-      <w:bookmarkEnd w:id="38"/>
+      <w:bookmarkEnd w:id="42"/>
     </w:p>
     <w:p>
       <w:r>
@@ -20173,19 +20675,19 @@
       <w:pPr>
         <w:pStyle w:val="Heading1"/>
       </w:pPr>
-      <w:bookmarkStart w:id="39" w:name="_Toc179342243"/>
-      <w:bookmarkStart w:id="40" w:name="_Toc21344202"/>
+      <w:bookmarkStart w:id="43" w:name="_Toc179342243"/>
+      <w:bookmarkStart w:id="44" w:name="_Toc54092194"/>
       <w:r>
         <w:t xml:space="preserve">General </w:t>
       </w:r>
       <w:r>
         <w:t>Error handling</w:t>
       </w:r>
-      <w:bookmarkEnd w:id="39"/>
+      <w:bookmarkEnd w:id="43"/>
       <w:r>
         <w:t xml:space="preserve"> For All Services</w:t>
       </w:r>
-      <w:bookmarkEnd w:id="40"/>
+      <w:bookmarkEnd w:id="44"/>
     </w:p>
     <w:p>
       <w:r>
@@ -20201,7 +20703,7 @@
         <w:t>.</w:t>
       </w:r>
     </w:p>
-    <w:bookmarkStart w:id="41" w:name="_Toc21344203" w:displacedByCustomXml="next"/>
+    <w:bookmarkStart w:id="45" w:name="_Toc54092195" w:displacedByCustomXml="next"/>
     <w:sdt>
       <w:sdtPr>
         <w:rPr>
@@ -20228,7 +20730,7 @@
           <w:r>
             <w:t>Bibliography</w:t>
           </w:r>
-          <w:bookmarkEnd w:id="41"/>
+          <w:bookmarkEnd w:id="45"/>
         </w:p>
         <w:sdt>
           <w:sdtPr>
@@ -20291,7 +20793,7 @@
       </w:sdtContent>
     </w:sdt>
     <w:sectPr>
-      <w:footerReference w:type="default" r:id="rId18"/>
+      <w:footerReference w:type="default" r:id="rId19"/>
       <w:pgSz w:w="12240" w:h="15840"/>
       <w:pgMar w:top="1440" w:right="1440" w:bottom="1440" w:left="1440" w:header="720" w:footer="720" w:gutter="0"/>
       <w:cols w:space="720"/>
@@ -20379,7 +20881,7 @@
               <w:sz w:val="32"/>
               <w:szCs w:val="32"/>
             </w:rPr>
-            <w:t>1</w:t>
+            <w:t>3</w:t>
           </w:r>
           <w:r>
             <w:fldChar w:fldCharType="end"/>
@@ -26013,7 +26515,7 @@
 </file>
 
 <file path=customXml/itemProps1.xml><?xml version="1.0" encoding="utf-8"?>
-<ds:datastoreItem xmlns:ds="http://schemas.openxmlformats.org/officeDocument/2006/customXml" ds:itemID="{123093EB-7F11-4F7C-934B-34E1F52F4FD3}">
+<ds:datastoreItem xmlns:ds="http://schemas.openxmlformats.org/officeDocument/2006/customXml" ds:itemID="{EA7D4D13-CDFB-41C1-84E5-62C2B784CC9D}">
   <ds:schemaRefs>
     <ds:schemaRef ds:uri="http://schemas.openxmlformats.org/officeDocument/2006/bibliography"/>
   </ds:schemaRefs>
